--- a/docs/Personas.docx
+++ b/docs/Personas.docx
@@ -109,7 +109,6 @@
           </wp:anchor>
         </w:drawing>
       </w:r>
-      <w:proofErr w:type="spellStart"/>
       <w:r>
         <w:rPr>
           <w:lang w:val="en-US"/>
@@ -128,7 +127,6 @@
         </w:rPr>
         <w:t>argrethe</w:t>
       </w:r>
-      <w:proofErr w:type="spellEnd"/>
     </w:p>
     <w:p>
       <w:pPr>
@@ -580,32 +578,17 @@
           </wp:anchor>
         </w:drawing>
       </w:r>
-      <w:proofErr w:type="spellStart"/>
-      <w:proofErr w:type="gramStart"/>
       <w:r>
         <w:rPr>
           <w:lang w:val="en-US"/>
         </w:rPr>
         <w:t>Flemming</w:t>
       </w:r>
-      <w:proofErr w:type="spellEnd"/>
       <w:r>
         <w:t xml:space="preserve"> </w:t>
       </w:r>
       <w:r>
-        <w:t>”</w:t>
-      </w:r>
-      <w:proofErr w:type="gramEnd"/>
-      <w:r>
-        <w:t xml:space="preserve">The </w:t>
-      </w:r>
-      <w:proofErr w:type="spellStart"/>
-      <w:r>
-        <w:t>wizard</w:t>
-      </w:r>
-      <w:proofErr w:type="spellEnd"/>
-      <w:r>
-        <w:t>”</w:t>
+        <w:t>”The wizard”</w:t>
       </w:r>
     </w:p>
     <w:p>
@@ -703,8 +686,6 @@
         </w:rPr>
         <w:t>.</w:t>
       </w:r>
-      <w:bookmarkStart w:id="0" w:name="_GoBack"/>
-      <w:bookmarkEnd w:id="0"/>
       <w:r>
         <w:rPr>
           <w:lang w:val="en-US"/>
@@ -1149,6 +1130,97 @@
           <w:lang w:val="en-US"/>
         </w:rPr>
         <w:t xml:space="preserve"> an booking for last Thursday could be turned into a booking for the next coming Thursday</w:t>
+      </w:r>
+    </w:p>
+    <w:p>
+      <w:pPr>
+        <w:rPr>
+          <w:lang w:val="en-US"/>
+        </w:rPr>
+      </w:pPr>
+    </w:p>
+    <w:p>
+      <w:pPr>
+        <w:pStyle w:val="Heading1"/>
+        <w:rPr>
+          <w:lang w:val="en-US"/>
+        </w:rPr>
+      </w:pPr>
+      <w:r>
+        <w:rPr>
+          <w:lang w:val="en-US"/>
+        </w:rPr>
+        <w:t>Employees</w:t>
+      </w:r>
+    </w:p>
+    <w:p>
+      <w:pPr>
+        <w:rPr>
+          <w:lang w:val="en-US"/>
+        </w:rPr>
+      </w:pPr>
+      <w:r>
+        <w:rPr>
+          <w:lang w:val="en-US"/>
+        </w:rPr>
+        <w:t>Easy lane scheduling and sales of addons (drinks etc)</w:t>
+      </w:r>
+    </w:p>
+    <w:p>
+      <w:pPr>
+        <w:pStyle w:val="Heading1"/>
+        <w:rPr>
+          <w:lang w:val="en-US"/>
+        </w:rPr>
+      </w:pPr>
+      <w:r>
+        <w:rPr>
+          <w:lang w:val="en-US"/>
+        </w:rPr>
+        <w:t>Managers</w:t>
+      </w:r>
+    </w:p>
+    <w:p>
+      <w:pPr>
+        <w:rPr>
+          <w:lang w:val="en-US"/>
+        </w:rPr>
+      </w:pPr>
+      <w:r>
+        <w:rPr>
+          <w:lang w:val="en-US"/>
+        </w:rPr>
+        <w:t>??</w:t>
+      </w:r>
+      <w:bookmarkStart w:id="0" w:name="_GoBack"/>
+      <w:bookmarkEnd w:id="0"/>
+    </w:p>
+    <w:p>
+      <w:pPr>
+        <w:pStyle w:val="Heading1"/>
+        <w:rPr>
+          <w:lang w:val="en-US"/>
+        </w:rPr>
+      </w:pPr>
+      <w:r>
+        <w:rPr>
+          <w:lang w:val="en-US"/>
+        </w:rPr>
+        <w:lastRenderedPageBreak/>
+        <w:t>“The board”</w:t>
+      </w:r>
+    </w:p>
+    <w:p>
+      <w:pPr>
+        <w:rPr>
+          <w:lang w:val="en-US"/>
+        </w:rPr>
+      </w:pPr>
+      <w:r>
+        <w:rPr>
+          <w:lang w:val="en-US"/>
+        </w:rPr>
+        <w:t>BUSINESS INTELLIGENCE</w:t>
       </w:r>
     </w:p>
     <w:sectPr>

--- a/docs/Personas.docx
+++ b/docs/Personas.docx
@@ -278,6 +278,12 @@
         </w:rPr>
         <w:t>, so user login system</w:t>
       </w:r>
+      <w:r>
+        <w:rPr>
+          <w:lang w:val="en-US"/>
+        </w:rPr>
+        <w:t xml:space="preserve"> and order system</w:t>
+      </w:r>
     </w:p>
     <w:p>
       <w:pPr>
@@ -1141,6 +1147,25 @@
     </w:p>
     <w:p>
       <w:pPr>
+        <w:rPr>
+          <w:rFonts w:asciiTheme="majorHAnsi" w:eastAsiaTheme="majorEastAsia" w:hAnsiTheme="majorHAnsi" w:cstheme="majorBidi"/>
+          <w:b/>
+          <w:bCs/>
+          <w:color w:val="365F91" w:themeColor="accent1" w:themeShade="BF"/>
+          <w:sz w:val="28"/>
+          <w:szCs w:val="28"/>
+          <w:lang w:val="en-US"/>
+        </w:rPr>
+      </w:pPr>
+      <w:r>
+        <w:rPr>
+          <w:lang w:val="en-US"/>
+        </w:rPr>
+        <w:br w:type="page"/>
+      </w:r>
+    </w:p>
+    <w:p>
+      <w:pPr>
         <w:pStyle w:val="Heading1"/>
         <w:rPr>
           <w:lang w:val="en-US"/>
@@ -1150,20 +1175,272 @@
         <w:rPr>
           <w:lang w:val="en-US"/>
         </w:rPr>
-        <w:t>Employees</w:t>
-      </w:r>
-    </w:p>
-    <w:p>
-      <w:pPr>
-        <w:rPr>
-          <w:lang w:val="en-US"/>
-        </w:rPr>
-      </w:pPr>
-      <w:r>
-        <w:rPr>
-          <w:lang w:val="en-US"/>
-        </w:rPr>
-        <w:t>Easy lane scheduling and sales of addons (drinks etc)</w:t>
+        <w:lastRenderedPageBreak/>
+        <w:t>Clerks</w:t>
+      </w:r>
+    </w:p>
+    <w:p>
+      <w:pPr>
+        <w:pStyle w:val="ListParagraph"/>
+        <w:numPr>
+          <w:ilvl w:val="0"/>
+          <w:numId w:val="5"/>
+        </w:numPr>
+        <w:rPr>
+          <w:lang w:val="en-US"/>
+        </w:rPr>
+      </w:pPr>
+      <w:r>
+        <w:rPr>
+          <w:lang w:val="en-US"/>
+        </w:rPr>
+        <w:t xml:space="preserve">Role: </w:t>
+      </w:r>
+      <w:r>
+        <w:rPr>
+          <w:lang w:val="en-US"/>
+        </w:rPr>
+        <w:t>Clerks working at the bowling center to aid in phone sales and customer support</w:t>
+      </w:r>
+    </w:p>
+    <w:p>
+      <w:pPr>
+        <w:pStyle w:val="ListParagraph"/>
+        <w:numPr>
+          <w:ilvl w:val="0"/>
+          <w:numId w:val="5"/>
+        </w:numPr>
+        <w:rPr>
+          <w:lang w:val="en-US"/>
+        </w:rPr>
+      </w:pPr>
+      <w:r>
+        <w:rPr>
+          <w:lang w:val="en-US"/>
+        </w:rPr>
+        <w:t xml:space="preserve">Motivation: </w:t>
+      </w:r>
+      <w:r>
+        <w:rPr>
+          <w:lang w:val="en-US"/>
+        </w:rPr>
+        <w:t>Customer service without a hassle</w:t>
+      </w:r>
+    </w:p>
+    <w:p>
+      <w:pPr>
+        <w:pStyle w:val="ListParagraph"/>
+        <w:numPr>
+          <w:ilvl w:val="0"/>
+          <w:numId w:val="5"/>
+        </w:numPr>
+        <w:rPr>
+          <w:lang w:val="en-US"/>
+        </w:rPr>
+      </w:pPr>
+      <w:r>
+        <w:rPr>
+          <w:lang w:val="en-US"/>
+        </w:rPr>
+        <w:t>Usage:</w:t>
+      </w:r>
+    </w:p>
+    <w:p>
+      <w:pPr>
+        <w:pStyle w:val="ListParagraph"/>
+        <w:numPr>
+          <w:ilvl w:val="1"/>
+          <w:numId w:val="5"/>
+        </w:numPr>
+        <w:rPr>
+          <w:lang w:val="en-US"/>
+        </w:rPr>
+      </w:pPr>
+      <w:r>
+        <w:rPr>
+          <w:lang w:val="en-US"/>
+        </w:rPr>
+        <w:t>Serves customers who have already made orders</w:t>
+      </w:r>
+    </w:p>
+    <w:p>
+      <w:pPr>
+        <w:pStyle w:val="ListParagraph"/>
+        <w:numPr>
+          <w:ilvl w:val="1"/>
+          <w:numId w:val="5"/>
+        </w:numPr>
+        <w:rPr>
+          <w:lang w:val="en-US"/>
+        </w:rPr>
+      </w:pPr>
+      <w:r>
+        <w:rPr>
+          <w:lang w:val="en-US"/>
+        </w:rPr>
+        <w:t xml:space="preserve">Customers calling to make reservations / see if there are available slots </w:t>
+      </w:r>
+    </w:p>
+    <w:p>
+      <w:pPr>
+        <w:pStyle w:val="ListParagraph"/>
+        <w:numPr>
+          <w:ilvl w:val="1"/>
+          <w:numId w:val="5"/>
+        </w:numPr>
+        <w:rPr>
+          <w:lang w:val="en-US"/>
+        </w:rPr>
+      </w:pPr>
+      <w:r>
+        <w:rPr>
+          <w:lang w:val="en-US"/>
+        </w:rPr>
+        <w:t>Make reservations</w:t>
+      </w:r>
+    </w:p>
+    <w:p>
+      <w:pPr>
+        <w:pStyle w:val="ListParagraph"/>
+        <w:numPr>
+          <w:ilvl w:val="1"/>
+          <w:numId w:val="5"/>
+        </w:numPr>
+        <w:rPr>
+          <w:lang w:val="en-US"/>
+        </w:rPr>
+      </w:pPr>
+      <w:r>
+        <w:rPr>
+          <w:lang w:val="en-US"/>
+        </w:rPr>
+        <w:t>Add-on sales like shots, beverages, food.</w:t>
+      </w:r>
+    </w:p>
+    <w:p>
+      <w:pPr>
+        <w:pStyle w:val="ListParagraph"/>
+        <w:numPr>
+          <w:ilvl w:val="0"/>
+          <w:numId w:val="5"/>
+        </w:numPr>
+        <w:rPr>
+          <w:lang w:val="en-US"/>
+        </w:rPr>
+      </w:pPr>
+      <w:r>
+        <w:rPr>
+          <w:lang w:val="en-US"/>
+        </w:rPr>
+        <w:t xml:space="preserve">“Consequences”: </w:t>
+      </w:r>
+    </w:p>
+    <w:p>
+      <w:pPr>
+        <w:pStyle w:val="ListParagraph"/>
+        <w:numPr>
+          <w:ilvl w:val="1"/>
+          <w:numId w:val="5"/>
+        </w:numPr>
+        <w:rPr>
+          <w:lang w:val="en-US"/>
+        </w:rPr>
+      </w:pPr>
+      <w:r>
+        <w:rPr>
+          <w:lang w:val="en-US"/>
+        </w:rPr>
+        <w:t>“Administration system”</w:t>
+      </w:r>
+    </w:p>
+    <w:p>
+      <w:pPr>
+        <w:pStyle w:val="ListParagraph"/>
+        <w:numPr>
+          <w:ilvl w:val="2"/>
+          <w:numId w:val="5"/>
+        </w:numPr>
+        <w:rPr>
+          <w:lang w:val="en-US"/>
+        </w:rPr>
+      </w:pPr>
+      <w:r>
+        <w:rPr>
+          <w:lang w:val="en-US"/>
+        </w:rPr>
+        <w:t>Searching via name, email, phone, day of reservation etc.</w:t>
+      </w:r>
+    </w:p>
+    <w:p>
+      <w:pPr>
+        <w:pStyle w:val="ListParagraph"/>
+        <w:numPr>
+          <w:ilvl w:val="2"/>
+          <w:numId w:val="5"/>
+        </w:numPr>
+        <w:rPr>
+          <w:lang w:val="en-US"/>
+        </w:rPr>
+      </w:pPr>
+      <w:r>
+        <w:rPr>
+          <w:lang w:val="en-US"/>
+        </w:rPr>
+        <w:t>Book stuff</w:t>
+      </w:r>
+    </w:p>
+    <w:p>
+      <w:pPr>
+        <w:pStyle w:val="ListParagraph"/>
+        <w:numPr>
+          <w:ilvl w:val="2"/>
+          <w:numId w:val="5"/>
+        </w:numPr>
+        <w:rPr>
+          <w:lang w:val="en-US"/>
+        </w:rPr>
+      </w:pPr>
+      <w:r>
+        <w:rPr>
+          <w:lang w:val="en-US"/>
+        </w:rPr>
+        <w:t>Credit / delete stuff</w:t>
+      </w:r>
+    </w:p>
+    <w:p>
+      <w:pPr>
+        <w:pStyle w:val="ListParagraph"/>
+        <w:numPr>
+          <w:ilvl w:val="2"/>
+          <w:numId w:val="5"/>
+        </w:numPr>
+        <w:rPr>
+          <w:lang w:val="en-US"/>
+        </w:rPr>
+      </w:pPr>
+      <w:r>
+        <w:rPr>
+          <w:lang w:val="en-US"/>
+        </w:rPr>
+        <w:t>Get overview of availability on a given day</w:t>
+      </w:r>
+    </w:p>
+    <w:p>
+      <w:pPr>
+        <w:pStyle w:val="ListParagraph"/>
+        <w:numPr>
+          <w:ilvl w:val="3"/>
+          <w:numId w:val="5"/>
+        </w:numPr>
+        <w:rPr>
+          <w:lang w:val="en-US"/>
+        </w:rPr>
+      </w:pPr>
+      <w:r>
+        <w:rPr>
+          <w:lang w:val="en-US"/>
+        </w:rPr>
+        <w:t>Perhaps the current lane-plan can be visualized</w:t>
       </w:r>
     </w:p>
     <w:p>
@@ -1173,27 +1450,27 @@
           <w:lang w:val="en-US"/>
         </w:rPr>
       </w:pPr>
-      <w:r>
-        <w:rPr>
-          <w:lang w:val="en-US"/>
-        </w:rPr>
-        <w:t>Managers</w:t>
-      </w:r>
-    </w:p>
-    <w:p>
-      <w:pPr>
-        <w:rPr>
-          <w:lang w:val="en-US"/>
-        </w:rPr>
-      </w:pPr>
-      <w:r>
-        <w:rPr>
-          <w:lang w:val="en-US"/>
-        </w:rPr>
-        <w:t>??</w:t>
-      </w:r>
       <w:bookmarkStart w:id="0" w:name="_GoBack"/>
       <w:bookmarkEnd w:id="0"/>
+      <w:r>
+        <w:rPr>
+          <w:lang w:val="en-US"/>
+        </w:rPr>
+        <w:t>Managers</w:t>
+      </w:r>
+    </w:p>
+    <w:p>
+      <w:pPr>
+        <w:rPr>
+          <w:lang w:val="en-US"/>
+        </w:rPr>
+      </w:pPr>
+      <w:r>
+        <w:rPr>
+          <w:lang w:val="en-US"/>
+        </w:rPr>
+        <w:t>??</w:t>
+      </w:r>
     </w:p>
     <w:p>
       <w:pPr>
@@ -1206,7 +1483,6 @@
         <w:rPr>
           <w:lang w:val="en-US"/>
         </w:rPr>
-        <w:lastRenderedPageBreak/>
         <w:t>“The board”</w:t>
       </w:r>
     </w:p>
@@ -1263,7 +1539,7 @@
         <w:rFonts w:ascii="Courier New" w:hAnsi="Courier New" w:cs="Courier New" w:hint="default"/>
       </w:rPr>
     </w:lvl>
-    <w:lvl w:ilvl="2" w:tplc="04060005" w:tentative="1">
+    <w:lvl w:ilvl="2" w:tplc="04060005">
       <w:start w:val="1"/>
       <w:numFmt w:val="bullet"/>
       <w:lvlText w:val=""/>
@@ -1275,7 +1551,7 @@
         <w:rFonts w:ascii="Wingdings" w:hAnsi="Wingdings" w:hint="default"/>
       </w:rPr>
     </w:lvl>
-    <w:lvl w:ilvl="3" w:tplc="04060001" w:tentative="1">
+    <w:lvl w:ilvl="3" w:tplc="04060001">
       <w:start w:val="1"/>
       <w:numFmt w:val="bullet"/>
       <w:lvlText w:val=""/>

--- a/docs/Personas.docx
+++ b/docs/Personas.docx
@@ -1194,13 +1194,7 @@
         <w:rPr>
           <w:lang w:val="en-US"/>
         </w:rPr>
-        <w:t xml:space="preserve">Role: </w:t>
-      </w:r>
-      <w:r>
-        <w:rPr>
-          <w:lang w:val="en-US"/>
-        </w:rPr>
-        <w:t>Clerks working at the bowling center to aid in phone sales and customer support</w:t>
+        <w:t>Role: Clerks working at the bowling center to aid in phone sales and customer support</w:t>
       </w:r>
     </w:p>
     <w:p>
@@ -1218,13 +1212,7 @@
         <w:rPr>
           <w:lang w:val="en-US"/>
         </w:rPr>
-        <w:t xml:space="preserve">Motivation: </w:t>
-      </w:r>
-      <w:r>
-        <w:rPr>
-          <w:lang w:val="en-US"/>
-        </w:rPr>
-        <w:t>Customer service without a hassle</w:t>
+        <w:t>Motivation: Customer service without a hassle</w:t>
       </w:r>
     </w:p>
     <w:p>
@@ -1450,54 +1438,352 @@
           <w:lang w:val="en-US"/>
         </w:rPr>
       </w:pPr>
+      <w:r>
+        <w:rPr>
+          <w:lang w:val="en-US"/>
+        </w:rPr>
+        <w:t>Managers</w:t>
+      </w:r>
+    </w:p>
+    <w:p>
+      <w:pPr>
+        <w:pStyle w:val="ListParagraph"/>
+        <w:numPr>
+          <w:ilvl w:val="0"/>
+          <w:numId w:val="6"/>
+        </w:numPr>
+        <w:rPr>
+          <w:lang w:val="en-US"/>
+        </w:rPr>
+      </w:pPr>
+      <w:r>
+        <w:rPr>
+          <w:lang w:val="en-US"/>
+        </w:rPr>
+        <w:t>Role: Manage the clerks and opening / closing hours, etc.</w:t>
+      </w:r>
+    </w:p>
+    <w:p>
+      <w:pPr>
+        <w:pStyle w:val="ListParagraph"/>
+        <w:numPr>
+          <w:ilvl w:val="0"/>
+          <w:numId w:val="6"/>
+        </w:numPr>
+        <w:rPr>
+          <w:lang w:val="en-US"/>
+        </w:rPr>
+      </w:pPr>
+      <w:r>
+        <w:rPr>
+          <w:lang w:val="en-US"/>
+        </w:rPr>
+        <w:t>Motivation: To manage the day to day operation of the bowling center</w:t>
+      </w:r>
+    </w:p>
+    <w:p>
+      <w:pPr>
+        <w:pStyle w:val="ListParagraph"/>
+        <w:numPr>
+          <w:ilvl w:val="0"/>
+          <w:numId w:val="6"/>
+        </w:numPr>
+        <w:rPr>
+          <w:lang w:val="en-US"/>
+        </w:rPr>
+      </w:pPr>
+      <w:r>
+        <w:rPr>
+          <w:lang w:val="en-US"/>
+        </w:rPr>
+        <w:t>Usage:</w:t>
+      </w:r>
+    </w:p>
+    <w:p>
+      <w:pPr>
+        <w:pStyle w:val="ListParagraph"/>
+        <w:numPr>
+          <w:ilvl w:val="1"/>
+          <w:numId w:val="6"/>
+        </w:numPr>
+        <w:rPr>
+          <w:lang w:val="en-US"/>
+        </w:rPr>
+      </w:pPr>
+      <w:r>
+        <w:rPr>
+          <w:lang w:val="en-US"/>
+        </w:rPr>
+        <w:t>“Setup” of the system</w:t>
+      </w:r>
+    </w:p>
+    <w:p>
+      <w:pPr>
+        <w:pStyle w:val="ListParagraph"/>
+        <w:numPr>
+          <w:ilvl w:val="1"/>
+          <w:numId w:val="6"/>
+        </w:numPr>
+        <w:rPr>
+          <w:lang w:val="en-US"/>
+        </w:rPr>
+      </w:pPr>
+      <w:r>
+        <w:rPr>
+          <w:lang w:val="en-US"/>
+        </w:rPr>
+        <w:t>Monitoring of actions in the system</w:t>
+      </w:r>
+    </w:p>
+    <w:p>
+      <w:pPr>
+        <w:pStyle w:val="ListParagraph"/>
+        <w:numPr>
+          <w:ilvl w:val="2"/>
+          <w:numId w:val="6"/>
+        </w:numPr>
+        <w:rPr>
+          <w:lang w:val="en-US"/>
+        </w:rPr>
+      </w:pPr>
+      <w:r>
+        <w:rPr>
+          <w:lang w:val="en-US"/>
+        </w:rPr>
+        <w:t>Who does what.</w:t>
+      </w:r>
+    </w:p>
+    <w:p>
+      <w:pPr>
+        <w:pStyle w:val="ListParagraph"/>
+        <w:numPr>
+          <w:ilvl w:val="2"/>
+          <w:numId w:val="6"/>
+        </w:numPr>
+        <w:rPr>
+          <w:lang w:val="en-US"/>
+        </w:rPr>
+      </w:pPr>
+      <w:r>
+        <w:rPr>
+          <w:lang w:val="en-US"/>
+        </w:rPr>
+        <w:t>Who were working on a given day</w:t>
+      </w:r>
+    </w:p>
+    <w:p>
+      <w:pPr>
+        <w:pStyle w:val="ListParagraph"/>
+        <w:numPr>
+          <w:ilvl w:val="1"/>
+          <w:numId w:val="6"/>
+        </w:numPr>
+        <w:rPr>
+          <w:lang w:val="en-US"/>
+        </w:rPr>
+      </w:pPr>
+      <w:r>
+        <w:rPr>
+          <w:lang w:val="en-US"/>
+        </w:rPr>
+        <w:t>Override things that clerks cannot do, like splitting groups over multiple lanes</w:t>
+      </w:r>
+    </w:p>
+    <w:p>
+      <w:pPr>
+        <w:pStyle w:val="Heading1"/>
+        <w:rPr>
+          <w:lang w:val="en-US"/>
+        </w:rPr>
+      </w:pPr>
+      <w:r>
+        <w:rPr>
+          <w:lang w:val="en-US"/>
+        </w:rPr>
+        <w:t>Board of management</w:t>
+      </w:r>
+    </w:p>
+    <w:p>
+      <w:pPr>
+        <w:pStyle w:val="ListParagraph"/>
+        <w:numPr>
+          <w:ilvl w:val="0"/>
+          <w:numId w:val="7"/>
+        </w:numPr>
+        <w:rPr>
+          <w:lang w:val="en-US"/>
+        </w:rPr>
+      </w:pPr>
+      <w:r>
+        <w:rPr>
+          <w:lang w:val="en-US"/>
+        </w:rPr>
+        <w:t>Role: Overall management of the bowling business</w:t>
+      </w:r>
+    </w:p>
+    <w:p>
+      <w:pPr>
+        <w:pStyle w:val="ListParagraph"/>
+        <w:numPr>
+          <w:ilvl w:val="0"/>
+          <w:numId w:val="7"/>
+        </w:numPr>
+        <w:rPr>
+          <w:lang w:val="en-US"/>
+        </w:rPr>
+      </w:pPr>
+      <w:r>
+        <w:rPr>
+          <w:lang w:val="en-US"/>
+        </w:rPr>
+        <w:t>Motivation: high profits</w:t>
+      </w:r>
+    </w:p>
+    <w:p>
+      <w:pPr>
+        <w:pStyle w:val="ListParagraph"/>
+        <w:numPr>
+          <w:ilvl w:val="0"/>
+          <w:numId w:val="7"/>
+        </w:numPr>
+        <w:rPr>
+          <w:lang w:val="en-US"/>
+        </w:rPr>
+      </w:pPr>
+      <w:r>
+        <w:rPr>
+          <w:lang w:val="en-US"/>
+        </w:rPr>
+        <w:t>Usage:</w:t>
+      </w:r>
+    </w:p>
+    <w:p>
+      <w:pPr>
+        <w:pStyle w:val="ListParagraph"/>
+        <w:numPr>
+          <w:ilvl w:val="1"/>
+          <w:numId w:val="7"/>
+        </w:numPr>
+        <w:rPr>
+          <w:lang w:val="en-US"/>
+        </w:rPr>
+      </w:pPr>
+      <w:r>
+        <w:rPr>
+          <w:lang w:val="en-US"/>
+        </w:rPr>
+        <w:t>No direct interaction with the system</w:t>
+      </w:r>
+    </w:p>
+    <w:p>
+      <w:pPr>
+        <w:pStyle w:val="ListParagraph"/>
+        <w:numPr>
+          <w:ilvl w:val="1"/>
+          <w:numId w:val="7"/>
+        </w:numPr>
+        <w:rPr>
+          <w:lang w:val="en-US"/>
+        </w:rPr>
+      </w:pPr>
+      <w:r>
+        <w:rPr>
+          <w:lang w:val="en-US"/>
+        </w:rPr>
+        <w:t xml:space="preserve">Wanting reports on </w:t>
+      </w:r>
+    </w:p>
+    <w:p>
+      <w:pPr>
+        <w:pStyle w:val="ListParagraph"/>
+        <w:numPr>
+          <w:ilvl w:val="2"/>
+          <w:numId w:val="7"/>
+        </w:numPr>
+        <w:rPr>
+          <w:lang w:val="en-US"/>
+        </w:rPr>
+      </w:pPr>
+      <w:r>
+        <w:rPr>
+          <w:lang w:val="en-US"/>
+        </w:rPr>
+        <w:t>Sales</w:t>
+      </w:r>
+    </w:p>
+    <w:p>
+      <w:pPr>
+        <w:pStyle w:val="ListParagraph"/>
+        <w:numPr>
+          <w:ilvl w:val="2"/>
+          <w:numId w:val="7"/>
+        </w:numPr>
+        <w:rPr>
+          <w:lang w:val="en-US"/>
+        </w:rPr>
+      </w:pPr>
+      <w:r>
+        <w:rPr>
+          <w:lang w:val="en-US"/>
+        </w:rPr>
+        <w:t>wear and tear of lanes</w:t>
+      </w:r>
+    </w:p>
+    <w:p>
+      <w:pPr>
+        <w:pStyle w:val="ListParagraph"/>
+        <w:numPr>
+          <w:ilvl w:val="2"/>
+          <w:numId w:val="7"/>
+        </w:numPr>
+        <w:rPr>
+          <w:lang w:val="en-US"/>
+        </w:rPr>
+      </w:pPr>
+      <w:r>
+        <w:rPr>
+          <w:lang w:val="en-US"/>
+        </w:rPr>
+        <w:t>etc</w:t>
+      </w:r>
+    </w:p>
+    <w:p>
+      <w:pPr>
+        <w:pStyle w:val="ListParagraph"/>
+        <w:numPr>
+          <w:ilvl w:val="0"/>
+          <w:numId w:val="7"/>
+        </w:numPr>
+        <w:rPr>
+          <w:lang w:val="en-US"/>
+        </w:rPr>
+      </w:pPr>
+      <w:r>
+        <w:rPr>
+          <w:lang w:val="en-US"/>
+        </w:rPr>
+        <w:t>Consequence</w:t>
+      </w:r>
+    </w:p>
+    <w:p>
+      <w:pPr>
+        <w:pStyle w:val="ListParagraph"/>
+        <w:numPr>
+          <w:ilvl w:val="1"/>
+          <w:numId w:val="7"/>
+        </w:numPr>
+        <w:rPr>
+          <w:lang w:val="en-US"/>
+        </w:rPr>
+      </w:pPr>
+      <w:r>
+        <w:rPr>
+          <w:lang w:val="en-US"/>
+        </w:rPr>
+        <w:t>REPORTING</w:t>
+      </w:r>
       <w:bookmarkStart w:id="0" w:name="_GoBack"/>
       <w:bookmarkEnd w:id="0"/>
-      <w:r>
-        <w:rPr>
-          <w:lang w:val="en-US"/>
-        </w:rPr>
-        <w:t>Managers</w:t>
-      </w:r>
-    </w:p>
-    <w:p>
-      <w:pPr>
-        <w:rPr>
-          <w:lang w:val="en-US"/>
-        </w:rPr>
-      </w:pPr>
-      <w:r>
-        <w:rPr>
-          <w:lang w:val="en-US"/>
-        </w:rPr>
-        <w:t>??</w:t>
-      </w:r>
-    </w:p>
-    <w:p>
-      <w:pPr>
-        <w:pStyle w:val="Heading1"/>
-        <w:rPr>
-          <w:lang w:val="en-US"/>
-        </w:rPr>
-      </w:pPr>
-      <w:r>
-        <w:rPr>
-          <w:lang w:val="en-US"/>
-        </w:rPr>
-        <w:t>“The board”</w:t>
-      </w:r>
-    </w:p>
-    <w:p>
-      <w:pPr>
-        <w:rPr>
-          <w:lang w:val="en-US"/>
-        </w:rPr>
-      </w:pPr>
-      <w:r>
-        <w:rPr>
-          <w:lang w:val="en-US"/>
-        </w:rPr>
-        <w:t>BUSINESS INTELLIGENCE</w:t>
-      </w:r>
     </w:p>
     <w:sectPr>
       <w:pgSz w:w="11906" w:h="16838"/>
@@ -1851,6 +2137,119 @@
     </w:lvl>
   </w:abstractNum>
   <w:abstractNum w:abstractNumId="3">
+    <w:nsid w:val="3BF861CE"/>
+    <w:multiLevelType w:val="hybridMultilevel"/>
+    <w:tmpl w:val="BCB4E908"/>
+    <w:lvl w:ilvl="0" w:tplc="04060001">
+      <w:start w:val="1"/>
+      <w:numFmt w:val="bullet"/>
+      <w:lvlText w:val=""/>
+      <w:lvlJc w:val="left"/>
+      <w:pPr>
+        <w:ind w:left="720" w:hanging="360"/>
+      </w:pPr>
+      <w:rPr>
+        <w:rFonts w:ascii="Symbol" w:hAnsi="Symbol" w:hint="default"/>
+      </w:rPr>
+    </w:lvl>
+    <w:lvl w:ilvl="1" w:tplc="04060003">
+      <w:start w:val="1"/>
+      <w:numFmt w:val="bullet"/>
+      <w:lvlText w:val="o"/>
+      <w:lvlJc w:val="left"/>
+      <w:pPr>
+        <w:ind w:left="1440" w:hanging="360"/>
+      </w:pPr>
+      <w:rPr>
+        <w:rFonts w:ascii="Courier New" w:hAnsi="Courier New" w:cs="Courier New" w:hint="default"/>
+      </w:rPr>
+    </w:lvl>
+    <w:lvl w:ilvl="2" w:tplc="04060005">
+      <w:start w:val="1"/>
+      <w:numFmt w:val="bullet"/>
+      <w:lvlText w:val=""/>
+      <w:lvlJc w:val="left"/>
+      <w:pPr>
+        <w:ind w:left="2160" w:hanging="360"/>
+      </w:pPr>
+      <w:rPr>
+        <w:rFonts w:ascii="Wingdings" w:hAnsi="Wingdings" w:hint="default"/>
+      </w:rPr>
+    </w:lvl>
+    <w:lvl w:ilvl="3" w:tplc="04060001" w:tentative="1">
+      <w:start w:val="1"/>
+      <w:numFmt w:val="bullet"/>
+      <w:lvlText w:val=""/>
+      <w:lvlJc w:val="left"/>
+      <w:pPr>
+        <w:ind w:left="2880" w:hanging="360"/>
+      </w:pPr>
+      <w:rPr>
+        <w:rFonts w:ascii="Symbol" w:hAnsi="Symbol" w:hint="default"/>
+      </w:rPr>
+    </w:lvl>
+    <w:lvl w:ilvl="4" w:tplc="04060003" w:tentative="1">
+      <w:start w:val="1"/>
+      <w:numFmt w:val="bullet"/>
+      <w:lvlText w:val="o"/>
+      <w:lvlJc w:val="left"/>
+      <w:pPr>
+        <w:ind w:left="3600" w:hanging="360"/>
+      </w:pPr>
+      <w:rPr>
+        <w:rFonts w:ascii="Courier New" w:hAnsi="Courier New" w:cs="Courier New" w:hint="default"/>
+      </w:rPr>
+    </w:lvl>
+    <w:lvl w:ilvl="5" w:tplc="04060005" w:tentative="1">
+      <w:start w:val="1"/>
+      <w:numFmt w:val="bullet"/>
+      <w:lvlText w:val=""/>
+      <w:lvlJc w:val="left"/>
+      <w:pPr>
+        <w:ind w:left="4320" w:hanging="360"/>
+      </w:pPr>
+      <w:rPr>
+        <w:rFonts w:ascii="Wingdings" w:hAnsi="Wingdings" w:hint="default"/>
+      </w:rPr>
+    </w:lvl>
+    <w:lvl w:ilvl="6" w:tplc="04060001" w:tentative="1">
+      <w:start w:val="1"/>
+      <w:numFmt w:val="bullet"/>
+      <w:lvlText w:val=""/>
+      <w:lvlJc w:val="left"/>
+      <w:pPr>
+        <w:ind w:left="5040" w:hanging="360"/>
+      </w:pPr>
+      <w:rPr>
+        <w:rFonts w:ascii="Symbol" w:hAnsi="Symbol" w:hint="default"/>
+      </w:rPr>
+    </w:lvl>
+    <w:lvl w:ilvl="7" w:tplc="04060003" w:tentative="1">
+      <w:start w:val="1"/>
+      <w:numFmt w:val="bullet"/>
+      <w:lvlText w:val="o"/>
+      <w:lvlJc w:val="left"/>
+      <w:pPr>
+        <w:ind w:left="5760" w:hanging="360"/>
+      </w:pPr>
+      <w:rPr>
+        <w:rFonts w:ascii="Courier New" w:hAnsi="Courier New" w:cs="Courier New" w:hint="default"/>
+      </w:rPr>
+    </w:lvl>
+    <w:lvl w:ilvl="8" w:tplc="04060005" w:tentative="1">
+      <w:start w:val="1"/>
+      <w:numFmt w:val="bullet"/>
+      <w:lvlText w:val=""/>
+      <w:lvlJc w:val="left"/>
+      <w:pPr>
+        <w:ind w:left="6480" w:hanging="360"/>
+      </w:pPr>
+      <w:rPr>
+        <w:rFonts w:ascii="Wingdings" w:hAnsi="Wingdings" w:hint="default"/>
+      </w:rPr>
+    </w:lvl>
+  </w:abstractNum>
+  <w:abstractNum w:abstractNumId="4">
     <w:nsid w:val="4E2A628A"/>
     <w:multiLevelType w:val="hybridMultilevel"/>
     <w:tmpl w:val="383E1102"/>
@@ -1936,7 +2335,7 @@
       </w:pPr>
     </w:lvl>
   </w:abstractNum>
-  <w:abstractNum w:abstractNumId="4">
+  <w:abstractNum w:abstractNumId="5">
     <w:nsid w:val="5FFD2C8A"/>
     <w:multiLevelType w:val="hybridMultilevel"/>
     <w:tmpl w:val="EFDC8616"/>
@@ -1965,6 +2364,119 @@
       </w:rPr>
     </w:lvl>
     <w:lvl w:ilvl="2" w:tplc="04060005" w:tentative="1">
+      <w:start w:val="1"/>
+      <w:numFmt w:val="bullet"/>
+      <w:lvlText w:val=""/>
+      <w:lvlJc w:val="left"/>
+      <w:pPr>
+        <w:ind w:left="2160" w:hanging="360"/>
+      </w:pPr>
+      <w:rPr>
+        <w:rFonts w:ascii="Wingdings" w:hAnsi="Wingdings" w:hint="default"/>
+      </w:rPr>
+    </w:lvl>
+    <w:lvl w:ilvl="3" w:tplc="04060001" w:tentative="1">
+      <w:start w:val="1"/>
+      <w:numFmt w:val="bullet"/>
+      <w:lvlText w:val=""/>
+      <w:lvlJc w:val="left"/>
+      <w:pPr>
+        <w:ind w:left="2880" w:hanging="360"/>
+      </w:pPr>
+      <w:rPr>
+        <w:rFonts w:ascii="Symbol" w:hAnsi="Symbol" w:hint="default"/>
+      </w:rPr>
+    </w:lvl>
+    <w:lvl w:ilvl="4" w:tplc="04060003" w:tentative="1">
+      <w:start w:val="1"/>
+      <w:numFmt w:val="bullet"/>
+      <w:lvlText w:val="o"/>
+      <w:lvlJc w:val="left"/>
+      <w:pPr>
+        <w:ind w:left="3600" w:hanging="360"/>
+      </w:pPr>
+      <w:rPr>
+        <w:rFonts w:ascii="Courier New" w:hAnsi="Courier New" w:cs="Courier New" w:hint="default"/>
+      </w:rPr>
+    </w:lvl>
+    <w:lvl w:ilvl="5" w:tplc="04060005" w:tentative="1">
+      <w:start w:val="1"/>
+      <w:numFmt w:val="bullet"/>
+      <w:lvlText w:val=""/>
+      <w:lvlJc w:val="left"/>
+      <w:pPr>
+        <w:ind w:left="4320" w:hanging="360"/>
+      </w:pPr>
+      <w:rPr>
+        <w:rFonts w:ascii="Wingdings" w:hAnsi="Wingdings" w:hint="default"/>
+      </w:rPr>
+    </w:lvl>
+    <w:lvl w:ilvl="6" w:tplc="04060001" w:tentative="1">
+      <w:start w:val="1"/>
+      <w:numFmt w:val="bullet"/>
+      <w:lvlText w:val=""/>
+      <w:lvlJc w:val="left"/>
+      <w:pPr>
+        <w:ind w:left="5040" w:hanging="360"/>
+      </w:pPr>
+      <w:rPr>
+        <w:rFonts w:ascii="Symbol" w:hAnsi="Symbol" w:hint="default"/>
+      </w:rPr>
+    </w:lvl>
+    <w:lvl w:ilvl="7" w:tplc="04060003" w:tentative="1">
+      <w:start w:val="1"/>
+      <w:numFmt w:val="bullet"/>
+      <w:lvlText w:val="o"/>
+      <w:lvlJc w:val="left"/>
+      <w:pPr>
+        <w:ind w:left="5760" w:hanging="360"/>
+      </w:pPr>
+      <w:rPr>
+        <w:rFonts w:ascii="Courier New" w:hAnsi="Courier New" w:cs="Courier New" w:hint="default"/>
+      </w:rPr>
+    </w:lvl>
+    <w:lvl w:ilvl="8" w:tplc="04060005" w:tentative="1">
+      <w:start w:val="1"/>
+      <w:numFmt w:val="bullet"/>
+      <w:lvlText w:val=""/>
+      <w:lvlJc w:val="left"/>
+      <w:pPr>
+        <w:ind w:left="6480" w:hanging="360"/>
+      </w:pPr>
+      <w:rPr>
+        <w:rFonts w:ascii="Wingdings" w:hAnsi="Wingdings" w:hint="default"/>
+      </w:rPr>
+    </w:lvl>
+  </w:abstractNum>
+  <w:abstractNum w:abstractNumId="6">
+    <w:nsid w:val="6DBF1084"/>
+    <w:multiLevelType w:val="hybridMultilevel"/>
+    <w:tmpl w:val="9710AE44"/>
+    <w:lvl w:ilvl="0" w:tplc="04060001">
+      <w:start w:val="1"/>
+      <w:numFmt w:val="bullet"/>
+      <w:lvlText w:val=""/>
+      <w:lvlJc w:val="left"/>
+      <w:pPr>
+        <w:ind w:left="720" w:hanging="360"/>
+      </w:pPr>
+      <w:rPr>
+        <w:rFonts w:ascii="Symbol" w:hAnsi="Symbol" w:hint="default"/>
+      </w:rPr>
+    </w:lvl>
+    <w:lvl w:ilvl="1" w:tplc="04060003">
+      <w:start w:val="1"/>
+      <w:numFmt w:val="bullet"/>
+      <w:lvlText w:val="o"/>
+      <w:lvlJc w:val="left"/>
+      <w:pPr>
+        <w:ind w:left="1440" w:hanging="360"/>
+      </w:pPr>
+      <w:rPr>
+        <w:rFonts w:ascii="Courier New" w:hAnsi="Courier New" w:cs="Courier New" w:hint="default"/>
+      </w:rPr>
+    </w:lvl>
+    <w:lvl w:ilvl="2" w:tplc="04060005">
       <w:start w:val="1"/>
       <w:numFmt w:val="bullet"/>
       <w:lvlText w:val=""/>
@@ -2056,13 +2568,19 @@
     <w:abstractNumId w:val="2"/>
   </w:num>
   <w:num w:numId="3">
-    <w:abstractNumId w:val="3"/>
+    <w:abstractNumId w:val="4"/>
   </w:num>
   <w:num w:numId="4">
-    <w:abstractNumId w:val="4"/>
+    <w:abstractNumId w:val="5"/>
   </w:num>
   <w:num w:numId="5">
     <w:abstractNumId w:val="0"/>
+  </w:num>
+  <w:num w:numId="6">
+    <w:abstractNumId w:val="3"/>
+  </w:num>
+  <w:num w:numId="7">
+    <w:abstractNumId w:val="6"/>
   </w:num>
 </w:numbering>
 </file>

--- a/docs/Personas.docx
+++ b/docs/Personas.docx
@@ -109,6 +109,7 @@
           </wp:anchor>
         </w:drawing>
       </w:r>
+      <w:proofErr w:type="spellStart"/>
       <w:r>
         <w:rPr>
           <w:lang w:val="en-US"/>
@@ -127,6 +128,7 @@
         </w:rPr>
         <w:t>argrethe</w:t>
       </w:r>
+      <w:proofErr w:type="spellEnd"/>
     </w:p>
     <w:p>
       <w:pPr>
@@ -235,6 +237,96 @@
           <w:lang w:val="en-US"/>
         </w:rPr>
         <w:t>crucial</w:t>
+      </w:r>
+    </w:p>
+    <w:p>
+      <w:pPr>
+        <w:pStyle w:val="ListParagraph"/>
+        <w:numPr>
+          <w:ilvl w:val="0"/>
+          <w:numId w:val="1"/>
+        </w:numPr>
+        <w:rPr>
+          <w:lang w:val="en-US"/>
+        </w:rPr>
+      </w:pPr>
+      <w:r>
+        <w:rPr>
+          <w:lang w:val="en-US"/>
+        </w:rPr>
+        <w:t>Tasks</w:t>
+      </w:r>
+    </w:p>
+    <w:p>
+      <w:pPr>
+        <w:pStyle w:val="ListParagraph"/>
+        <w:numPr>
+          <w:ilvl w:val="1"/>
+          <w:numId w:val="1"/>
+        </w:numPr>
+        <w:rPr>
+          <w:lang w:val="en-US"/>
+        </w:rPr>
+      </w:pPr>
+      <w:r>
+        <w:rPr>
+          <w:lang w:val="en-US"/>
+        </w:rPr>
+        <w:t>Creating user account</w:t>
+      </w:r>
+    </w:p>
+    <w:p>
+      <w:pPr>
+        <w:pStyle w:val="ListParagraph"/>
+        <w:numPr>
+          <w:ilvl w:val="1"/>
+          <w:numId w:val="1"/>
+        </w:numPr>
+        <w:rPr>
+          <w:lang w:val="en-US"/>
+        </w:rPr>
+      </w:pPr>
+      <w:r>
+        <w:rPr>
+          <w:lang w:val="en-US"/>
+        </w:rPr>
+        <w:t>Create reservation</w:t>
+      </w:r>
+    </w:p>
+    <w:p>
+      <w:pPr>
+        <w:pStyle w:val="ListParagraph"/>
+        <w:numPr>
+          <w:ilvl w:val="1"/>
+          <w:numId w:val="1"/>
+        </w:numPr>
+        <w:rPr>
+          <w:lang w:val="en-US"/>
+        </w:rPr>
+      </w:pPr>
+      <w:r>
+        <w:rPr>
+          <w:lang w:val="en-US"/>
+        </w:rPr>
+        <w:t>Check previous reservation</w:t>
+      </w:r>
+    </w:p>
+    <w:p>
+      <w:pPr>
+        <w:pStyle w:val="ListParagraph"/>
+        <w:numPr>
+          <w:ilvl w:val="1"/>
+          <w:numId w:val="1"/>
+        </w:numPr>
+        <w:rPr>
+          <w:lang w:val="en-US"/>
+        </w:rPr>
+      </w:pPr>
+      <w:r>
+        <w:rPr>
+          <w:lang w:val="en-US"/>
+        </w:rPr>
+        <w:t>Change reservation</w:t>
       </w:r>
     </w:p>
     <w:p>
@@ -454,6 +546,60 @@
           <w:lang w:val="en-US"/>
         </w:rPr>
         <w:t>Just needs any reservation to go through quickly on any site he visits</w:t>
+      </w:r>
+    </w:p>
+    <w:p>
+      <w:pPr>
+        <w:pStyle w:val="ListParagraph"/>
+        <w:numPr>
+          <w:ilvl w:val="0"/>
+          <w:numId w:val="2"/>
+        </w:numPr>
+        <w:rPr>
+          <w:lang w:val="en-US"/>
+        </w:rPr>
+      </w:pPr>
+      <w:r>
+        <w:rPr>
+          <w:lang w:val="en-US"/>
+        </w:rPr>
+        <w:t>Tasks</w:t>
+      </w:r>
+    </w:p>
+    <w:p>
+      <w:pPr>
+        <w:pStyle w:val="ListParagraph"/>
+        <w:numPr>
+          <w:ilvl w:val="1"/>
+          <w:numId w:val="2"/>
+        </w:numPr>
+        <w:rPr>
+          <w:lang w:val="en-US"/>
+        </w:rPr>
+      </w:pPr>
+      <w:r>
+        <w:rPr>
+          <w:lang w:val="en-US"/>
+        </w:rPr>
+        <w:t>Create reservation</w:t>
+      </w:r>
+    </w:p>
+    <w:p>
+      <w:pPr>
+        <w:pStyle w:val="ListParagraph"/>
+        <w:numPr>
+          <w:ilvl w:val="1"/>
+          <w:numId w:val="2"/>
+        </w:numPr>
+        <w:rPr>
+          <w:lang w:val="en-US"/>
+        </w:rPr>
+      </w:pPr>
+      <w:r>
+        <w:rPr>
+          <w:lang w:val="en-US"/>
+        </w:rPr>
+        <w:t>Cancel reservation</w:t>
       </w:r>
     </w:p>
     <w:p>
@@ -584,17 +730,32 @@
           </wp:anchor>
         </w:drawing>
       </w:r>
+      <w:proofErr w:type="spellStart"/>
+      <w:proofErr w:type="gramStart"/>
       <w:r>
         <w:rPr>
           <w:lang w:val="en-US"/>
         </w:rPr>
         <w:t>Flemming</w:t>
       </w:r>
+      <w:proofErr w:type="spellEnd"/>
       <w:r>
         <w:t xml:space="preserve"> </w:t>
       </w:r>
       <w:r>
-        <w:t>”The wizard”</w:t>
+        <w:t>”</w:t>
+      </w:r>
+      <w:proofErr w:type="gramEnd"/>
+      <w:r>
+        <w:t xml:space="preserve">The </w:t>
+      </w:r>
+      <w:proofErr w:type="spellStart"/>
+      <w:r>
+        <w:t>wizard</w:t>
+      </w:r>
+      <w:proofErr w:type="spellEnd"/>
+      <w:r>
+        <w:t>”</w:t>
       </w:r>
     </w:p>
     <w:p>
@@ -739,6 +900,112 @@
           <w:lang w:val="en-US"/>
         </w:rPr>
         <w:t>Usually patient, so getting through the system is not a priority</w:t>
+      </w:r>
+    </w:p>
+    <w:p>
+      <w:pPr>
+        <w:pStyle w:val="ListParagraph"/>
+        <w:numPr>
+          <w:ilvl w:val="0"/>
+          <w:numId w:val="4"/>
+        </w:numPr>
+        <w:rPr>
+          <w:lang w:val="en-US"/>
+        </w:rPr>
+      </w:pPr>
+      <w:r>
+        <w:rPr>
+          <w:lang w:val="en-US"/>
+        </w:rPr>
+        <w:t>Tasks</w:t>
+      </w:r>
+    </w:p>
+    <w:p>
+      <w:pPr>
+        <w:pStyle w:val="ListParagraph"/>
+        <w:numPr>
+          <w:ilvl w:val="1"/>
+          <w:numId w:val="4"/>
+        </w:numPr>
+        <w:rPr>
+          <w:lang w:val="en-US"/>
+        </w:rPr>
+      </w:pPr>
+      <w:r>
+        <w:rPr>
+          <w:lang w:val="en-US"/>
+        </w:rPr>
+        <w:t xml:space="preserve">Create reservation with </w:t>
+      </w:r>
+      <w:proofErr w:type="spellStart"/>
+      <w:r>
+        <w:rPr>
+          <w:lang w:val="en-US"/>
+        </w:rPr>
+        <w:t>addons</w:t>
+      </w:r>
+      <w:proofErr w:type="spellEnd"/>
+    </w:p>
+    <w:p>
+      <w:pPr>
+        <w:pStyle w:val="ListParagraph"/>
+        <w:numPr>
+          <w:ilvl w:val="1"/>
+          <w:numId w:val="4"/>
+        </w:numPr>
+        <w:rPr>
+          <w:lang w:val="en-US"/>
+        </w:rPr>
+      </w:pPr>
+      <w:r>
+        <w:rPr>
+          <w:lang w:val="en-US"/>
+        </w:rPr>
+        <w:t xml:space="preserve">Change </w:t>
+      </w:r>
+      <w:proofErr w:type="spellStart"/>
+      <w:r>
+        <w:rPr>
+          <w:lang w:val="en-US"/>
+        </w:rPr>
+        <w:t>addons</w:t>
+      </w:r>
+      <w:proofErr w:type="spellEnd"/>
+    </w:p>
+    <w:p>
+      <w:pPr>
+        <w:pStyle w:val="ListParagraph"/>
+        <w:numPr>
+          <w:ilvl w:val="1"/>
+          <w:numId w:val="4"/>
+        </w:numPr>
+        <w:rPr>
+          <w:lang w:val="en-US"/>
+        </w:rPr>
+      </w:pPr>
+      <w:r>
+        <w:rPr>
+          <w:lang w:val="en-US"/>
+        </w:rPr>
+        <w:t>Change reservation</w:t>
+      </w:r>
+    </w:p>
+    <w:p>
+      <w:pPr>
+        <w:pStyle w:val="ListParagraph"/>
+        <w:numPr>
+          <w:ilvl w:val="1"/>
+          <w:numId w:val="4"/>
+        </w:numPr>
+        <w:rPr>
+          <w:lang w:val="en-US"/>
+        </w:rPr>
+      </w:pPr>
+      <w:r>
+        <w:rPr>
+          <w:lang w:val="en-US"/>
+        </w:rPr>
+        <w:t>Upgrade to customer account and attach reservation</w:t>
       </w:r>
     </w:p>
     <w:p>
@@ -1069,6 +1336,78 @@
         <w:rPr>
           <w:lang w:val="en-US"/>
         </w:rPr>
+        <w:t>Tasks</w:t>
+      </w:r>
+    </w:p>
+    <w:p>
+      <w:pPr>
+        <w:pStyle w:val="ListParagraph"/>
+        <w:numPr>
+          <w:ilvl w:val="1"/>
+          <w:numId w:val="5"/>
+        </w:numPr>
+        <w:rPr>
+          <w:lang w:val="en-US"/>
+        </w:rPr>
+      </w:pPr>
+      <w:r>
+        <w:rPr>
+          <w:lang w:val="en-US"/>
+        </w:rPr>
+        <w:t>Create account</w:t>
+      </w:r>
+    </w:p>
+    <w:p>
+      <w:pPr>
+        <w:pStyle w:val="ListParagraph"/>
+        <w:numPr>
+          <w:ilvl w:val="1"/>
+          <w:numId w:val="5"/>
+        </w:numPr>
+        <w:rPr>
+          <w:lang w:val="en-US"/>
+        </w:rPr>
+      </w:pPr>
+      <w:r>
+        <w:rPr>
+          <w:lang w:val="en-US"/>
+        </w:rPr>
+        <w:t>Create recurring event for each Thursday</w:t>
+      </w:r>
+    </w:p>
+    <w:p>
+      <w:pPr>
+        <w:pStyle w:val="ListParagraph"/>
+        <w:numPr>
+          <w:ilvl w:val="1"/>
+          <w:numId w:val="5"/>
+        </w:numPr>
+        <w:rPr>
+          <w:lang w:val="en-US"/>
+        </w:rPr>
+      </w:pPr>
+      <w:r>
+        <w:rPr>
+          <w:lang w:val="en-US"/>
+        </w:rPr>
+        <w:t>Change to recur at Friday instead</w:t>
+      </w:r>
+    </w:p>
+    <w:p>
+      <w:pPr>
+        <w:pStyle w:val="ListParagraph"/>
+        <w:numPr>
+          <w:ilvl w:val="0"/>
+          <w:numId w:val="5"/>
+        </w:numPr>
+        <w:rPr>
+          <w:lang w:val="en-US"/>
+        </w:rPr>
+      </w:pPr>
+      <w:r>
+        <w:rPr>
+          <w:lang w:val="en-US"/>
+        </w:rPr>
         <w:t xml:space="preserve"> </w:t>
       </w:r>
       <w:r>
@@ -1137,13 +1476,6 @@
         </w:rPr>
         <w:t xml:space="preserve"> an booking for last Thursday could be turned into a booking for the next coming Thursday</w:t>
       </w:r>
-    </w:p>
-    <w:p>
-      <w:pPr>
-        <w:rPr>
-          <w:lang w:val="en-US"/>
-        </w:rPr>
-      </w:pPr>
     </w:p>
     <w:p>
       <w:pPr>
@@ -1320,7 +1652,7 @@
         <w:rPr>
           <w:lang w:val="en-US"/>
         </w:rPr>
-        <w:t xml:space="preserve">“Consequences”: </w:t>
+        <w:t>Tasks</w:t>
       </w:r>
     </w:p>
     <w:p>
@@ -1338,7 +1670,7 @@
         <w:rPr>
           <w:lang w:val="en-US"/>
         </w:rPr>
-        <w:t>“Administration system”</w:t>
+        <w:t xml:space="preserve">Search for reservation by </w:t>
       </w:r>
     </w:p>
     <w:p>
@@ -1356,7 +1688,7 @@
         <w:rPr>
           <w:lang w:val="en-US"/>
         </w:rPr>
-        <w:t>Searching via name, email, phone, day of reservation etc.</w:t>
+        <w:t>Name</w:t>
       </w:r>
     </w:p>
     <w:p>
@@ -1374,7 +1706,7 @@
         <w:rPr>
           <w:lang w:val="en-US"/>
         </w:rPr>
-        <w:t>Book stuff</w:t>
+        <w:t>Reservation id</w:t>
       </w:r>
     </w:p>
     <w:p>
@@ -1392,7 +1724,133 @@
         <w:rPr>
           <w:lang w:val="en-US"/>
         </w:rPr>
-        <w:t>Credit / delete stuff</w:t>
+        <w:t>Dates</w:t>
+      </w:r>
+    </w:p>
+    <w:p>
+      <w:pPr>
+        <w:pStyle w:val="ListParagraph"/>
+        <w:numPr>
+          <w:ilvl w:val="1"/>
+          <w:numId w:val="5"/>
+        </w:numPr>
+        <w:rPr>
+          <w:lang w:val="en-US"/>
+        </w:rPr>
+      </w:pPr>
+      <w:r>
+        <w:rPr>
+          <w:lang w:val="en-US"/>
+        </w:rPr>
+        <w:t>Cancel reservation</w:t>
+      </w:r>
+    </w:p>
+    <w:p>
+      <w:pPr>
+        <w:pStyle w:val="ListParagraph"/>
+        <w:numPr>
+          <w:ilvl w:val="1"/>
+          <w:numId w:val="5"/>
+        </w:numPr>
+        <w:rPr>
+          <w:lang w:val="en-US"/>
+        </w:rPr>
+      </w:pPr>
+      <w:r>
+        <w:rPr>
+          <w:lang w:val="en-US"/>
+        </w:rPr>
+        <w:t>Change reservation</w:t>
+      </w:r>
+    </w:p>
+    <w:p>
+      <w:pPr>
+        <w:pStyle w:val="ListParagraph"/>
+        <w:numPr>
+          <w:ilvl w:val="1"/>
+          <w:numId w:val="5"/>
+        </w:numPr>
+        <w:rPr>
+          <w:lang w:val="en-US"/>
+        </w:rPr>
+      </w:pPr>
+      <w:r>
+        <w:rPr>
+          <w:lang w:val="en-US"/>
+        </w:rPr>
+        <w:t>Mark reservation as “active” because people arrived</w:t>
+      </w:r>
+    </w:p>
+    <w:p>
+      <w:pPr>
+        <w:pStyle w:val="ListParagraph"/>
+        <w:numPr>
+          <w:ilvl w:val="1"/>
+          <w:numId w:val="5"/>
+        </w:numPr>
+        <w:rPr>
+          <w:lang w:val="en-US"/>
+        </w:rPr>
+      </w:pPr>
+      <w:r>
+        <w:rPr>
+          <w:lang w:val="en-US"/>
+        </w:rPr>
+        <w:t>End reservation and receive payment for extra services during the visit</w:t>
+      </w:r>
+    </w:p>
+    <w:p>
+      <w:pPr>
+        <w:pStyle w:val="ListParagraph"/>
+        <w:numPr>
+          <w:ilvl w:val="1"/>
+          <w:numId w:val="5"/>
+        </w:numPr>
+        <w:rPr>
+          <w:lang w:val="en-US"/>
+        </w:rPr>
+      </w:pPr>
+      <w:r>
+        <w:rPr>
+          <w:lang w:val="en-US"/>
+        </w:rPr>
+        <w:t>Adding services to the open bill (people ordering beer while playing)</w:t>
+      </w:r>
+    </w:p>
+    <w:p>
+      <w:pPr>
+        <w:pStyle w:val="ListParagraph"/>
+        <w:numPr>
+          <w:ilvl w:val="0"/>
+          <w:numId w:val="5"/>
+        </w:numPr>
+        <w:rPr>
+          <w:lang w:val="en-US"/>
+        </w:rPr>
+      </w:pPr>
+      <w:r>
+        <w:rPr>
+          <w:lang w:val="en-US"/>
+        </w:rPr>
+        <w:t xml:space="preserve">“Consequences”: </w:t>
+      </w:r>
+    </w:p>
+    <w:p>
+      <w:pPr>
+        <w:pStyle w:val="ListParagraph"/>
+        <w:numPr>
+          <w:ilvl w:val="1"/>
+          <w:numId w:val="5"/>
+        </w:numPr>
+        <w:rPr>
+          <w:lang w:val="en-US"/>
+        </w:rPr>
+      </w:pPr>
+      <w:r>
+        <w:rPr>
+          <w:lang w:val="en-US"/>
+        </w:rPr>
+        <w:t>“Administration system”</w:t>
       </w:r>
     </w:p>
     <w:p>
@@ -1410,6 +1868,60 @@
         <w:rPr>
           <w:lang w:val="en-US"/>
         </w:rPr>
+        <w:t>Searching via name, email, phone, day of reservation etc.</w:t>
+      </w:r>
+    </w:p>
+    <w:p>
+      <w:pPr>
+        <w:pStyle w:val="ListParagraph"/>
+        <w:numPr>
+          <w:ilvl w:val="2"/>
+          <w:numId w:val="5"/>
+        </w:numPr>
+        <w:rPr>
+          <w:lang w:val="en-US"/>
+        </w:rPr>
+      </w:pPr>
+      <w:r>
+        <w:rPr>
+          <w:lang w:val="en-US"/>
+        </w:rPr>
+        <w:t>Book stuff</w:t>
+      </w:r>
+    </w:p>
+    <w:p>
+      <w:pPr>
+        <w:pStyle w:val="ListParagraph"/>
+        <w:numPr>
+          <w:ilvl w:val="2"/>
+          <w:numId w:val="5"/>
+        </w:numPr>
+        <w:rPr>
+          <w:lang w:val="en-US"/>
+        </w:rPr>
+      </w:pPr>
+      <w:r>
+        <w:rPr>
+          <w:lang w:val="en-US"/>
+        </w:rPr>
+        <w:t>Credit / delete stuff</w:t>
+      </w:r>
+    </w:p>
+    <w:p>
+      <w:pPr>
+        <w:pStyle w:val="ListParagraph"/>
+        <w:numPr>
+          <w:ilvl w:val="2"/>
+          <w:numId w:val="5"/>
+        </w:numPr>
+        <w:rPr>
+          <w:lang w:val="en-US"/>
+        </w:rPr>
+      </w:pPr>
+      <w:r>
+        <w:rPr>
+          <w:lang w:val="en-US"/>
+        </w:rPr>
         <w:t>Get overview of availability on a given day</w:t>
       </w:r>
     </w:p>
@@ -1433,6 +1945,25 @@
     </w:p>
     <w:p>
       <w:pPr>
+        <w:rPr>
+          <w:rFonts w:asciiTheme="majorHAnsi" w:eastAsiaTheme="majorEastAsia" w:hAnsiTheme="majorHAnsi" w:cstheme="majorBidi"/>
+          <w:b/>
+          <w:bCs/>
+          <w:color w:val="365F91" w:themeColor="accent1" w:themeShade="BF"/>
+          <w:sz w:val="28"/>
+          <w:szCs w:val="28"/>
+          <w:lang w:val="en-US"/>
+        </w:rPr>
+      </w:pPr>
+      <w:r>
+        <w:rPr>
+          <w:lang w:val="en-US"/>
+        </w:rPr>
+        <w:br w:type="page"/>
+      </w:r>
+    </w:p>
+    <w:p>
+      <w:pPr>
         <w:pStyle w:val="Heading1"/>
         <w:rPr>
           <w:lang w:val="en-US"/>
@@ -1442,6 +1973,7 @@
         <w:rPr>
           <w:lang w:val="en-US"/>
         </w:rPr>
+        <w:lastRenderedPageBreak/>
         <w:t>Managers</w:t>
       </w:r>
     </w:p>
@@ -1550,8 +2082,16 @@
         <w:rPr>
           <w:lang w:val="en-US"/>
         </w:rPr>
-        <w:t>Who does what.</w:t>
-      </w:r>
+        <w:t xml:space="preserve">Who does </w:t>
+      </w:r>
+      <w:proofErr w:type="gramStart"/>
+      <w:r>
+        <w:rPr>
+          <w:lang w:val="en-US"/>
+        </w:rPr>
+        <w:t>what.</w:t>
+      </w:r>
+      <w:proofErr w:type="gramEnd"/>
     </w:p>
     <w:p>
       <w:pPr>
@@ -1591,6 +2131,177 @@
     </w:p>
     <w:p>
       <w:pPr>
+        <w:pStyle w:val="ListParagraph"/>
+        <w:numPr>
+          <w:ilvl w:val="0"/>
+          <w:numId w:val="6"/>
+        </w:numPr>
+        <w:rPr>
+          <w:lang w:val="en-US"/>
+        </w:rPr>
+      </w:pPr>
+      <w:r>
+        <w:rPr>
+          <w:lang w:val="en-US"/>
+        </w:rPr>
+        <w:t>Tasks</w:t>
+      </w:r>
+    </w:p>
+    <w:p>
+      <w:pPr>
+        <w:pStyle w:val="ListParagraph"/>
+        <w:numPr>
+          <w:ilvl w:val="1"/>
+          <w:numId w:val="6"/>
+        </w:numPr>
+        <w:rPr>
+          <w:lang w:val="en-US"/>
+        </w:rPr>
+      </w:pPr>
+      <w:r>
+        <w:rPr>
+          <w:lang w:val="en-US"/>
+        </w:rPr>
+        <w:t xml:space="preserve">Setup the system </w:t>
+      </w:r>
+      <w:r>
+        <w:rPr>
+          <w:i/>
+          <w:lang w:val="en-US"/>
+        </w:rPr>
+        <w:t>(what does setup entail??)</w:t>
+      </w:r>
+    </w:p>
+    <w:p>
+      <w:pPr>
+        <w:pStyle w:val="ListParagraph"/>
+        <w:numPr>
+          <w:ilvl w:val="1"/>
+          <w:numId w:val="6"/>
+        </w:numPr>
+        <w:rPr>
+          <w:lang w:val="en-US"/>
+        </w:rPr>
+      </w:pPr>
+      <w:r>
+        <w:rPr>
+          <w:lang w:val="en-US"/>
+        </w:rPr>
+        <w:t>Show today’s system actions</w:t>
+      </w:r>
+    </w:p>
+    <w:p>
+      <w:pPr>
+        <w:pStyle w:val="ListParagraph"/>
+        <w:numPr>
+          <w:ilvl w:val="1"/>
+          <w:numId w:val="6"/>
+        </w:numPr>
+        <w:rPr>
+          <w:lang w:val="en-US"/>
+        </w:rPr>
+      </w:pPr>
+      <w:r>
+        <w:rPr>
+          <w:lang w:val="en-US"/>
+        </w:rPr>
+        <w:t>Search in system actions</w:t>
+      </w:r>
+    </w:p>
+    <w:p>
+      <w:pPr>
+        <w:pStyle w:val="ListParagraph"/>
+        <w:numPr>
+          <w:ilvl w:val="1"/>
+          <w:numId w:val="6"/>
+        </w:numPr>
+        <w:rPr>
+          <w:lang w:val="en-US"/>
+        </w:rPr>
+      </w:pPr>
+      <w:r>
+        <w:rPr>
+          <w:lang w:val="en-US"/>
+        </w:rPr>
+        <w:t>See who was working on day X</w:t>
+      </w:r>
+    </w:p>
+    <w:p>
+      <w:pPr>
+        <w:pStyle w:val="ListParagraph"/>
+        <w:numPr>
+          <w:ilvl w:val="1"/>
+          <w:numId w:val="6"/>
+        </w:numPr>
+        <w:rPr>
+          <w:lang w:val="en-US"/>
+        </w:rPr>
+      </w:pPr>
+      <w:r>
+        <w:rPr>
+          <w:lang w:val="en-US"/>
+        </w:rPr>
+        <w:t>Seeing reservation statistics</w:t>
+      </w:r>
+    </w:p>
+    <w:p>
+      <w:pPr>
+        <w:pStyle w:val="ListParagraph"/>
+        <w:numPr>
+          <w:ilvl w:val="1"/>
+          <w:numId w:val="6"/>
+        </w:numPr>
+        <w:rPr>
+          <w:lang w:val="en-US"/>
+        </w:rPr>
+      </w:pPr>
+      <w:r>
+        <w:rPr>
+          <w:lang w:val="en-US"/>
+        </w:rPr>
+        <w:t>Seeing extra services statistics</w:t>
+      </w:r>
+    </w:p>
+    <w:p>
+      <w:pPr>
+        <w:pStyle w:val="ListParagraph"/>
+        <w:numPr>
+          <w:ilvl w:val="1"/>
+          <w:numId w:val="6"/>
+        </w:numPr>
+        <w:rPr>
+          <w:lang w:val="en-US"/>
+        </w:rPr>
+      </w:pPr>
+      <w:r>
+        <w:rPr>
+          <w:lang w:val="en-US"/>
+        </w:rPr>
+        <w:t>P</w:t>
+      </w:r>
+      <w:bookmarkStart w:id="0" w:name="_GoBack"/>
+      <w:bookmarkEnd w:id="0"/>
+      <w:r>
+        <w:rPr>
+          <w:lang w:val="en-US"/>
+        </w:rPr>
+        <w:t>lanning</w:t>
+      </w:r>
+      <w:r>
+        <w:rPr>
+          <w:lang w:val="en-US"/>
+        </w:rPr>
+        <w:t xml:space="preserve"> w</w:t>
+      </w:r>
+      <w:r>
+        <w:rPr>
+          <w:lang w:val="en-US"/>
+        </w:rPr>
+        <w:t xml:space="preserve">ork schedule </w:t>
+      </w:r>
+    </w:p>
+    <w:p>
+      <w:pPr>
         <w:pStyle w:val="Heading1"/>
         <w:rPr>
           <w:lang w:val="en-US"/>
@@ -1740,12 +2451,14 @@
           <w:lang w:val="en-US"/>
         </w:rPr>
       </w:pPr>
+      <w:proofErr w:type="spellStart"/>
       <w:r>
         <w:rPr>
           <w:lang w:val="en-US"/>
         </w:rPr>
         <w:t>etc</w:t>
       </w:r>
+      <w:proofErr w:type="spellEnd"/>
     </w:p>
     <w:p>
       <w:pPr>
@@ -1762,6 +2475,42 @@
         <w:rPr>
           <w:lang w:val="en-US"/>
         </w:rPr>
+        <w:t>Tasks</w:t>
+      </w:r>
+    </w:p>
+    <w:p>
+      <w:pPr>
+        <w:pStyle w:val="ListParagraph"/>
+        <w:numPr>
+          <w:ilvl w:val="1"/>
+          <w:numId w:val="7"/>
+        </w:numPr>
+        <w:rPr>
+          <w:lang w:val="en-US"/>
+        </w:rPr>
+      </w:pPr>
+      <w:r>
+        <w:rPr>
+          <w:lang w:val="en-US"/>
+        </w:rPr>
+        <w:t>Earning money</w:t>
+      </w:r>
+    </w:p>
+    <w:p>
+      <w:pPr>
+        <w:pStyle w:val="ListParagraph"/>
+        <w:numPr>
+          <w:ilvl w:val="0"/>
+          <w:numId w:val="7"/>
+        </w:numPr>
+        <w:rPr>
+          <w:lang w:val="en-US"/>
+        </w:rPr>
+      </w:pPr>
+      <w:r>
+        <w:rPr>
+          <w:lang w:val="en-US"/>
+        </w:rPr>
         <w:t>Consequence</w:t>
       </w:r>
     </w:p>
@@ -1782,8 +2531,6 @@
         </w:rPr>
         <w:t>REPORTING</w:t>
       </w:r>
-      <w:bookmarkStart w:id="0" w:name="_GoBack"/>
-      <w:bookmarkEnd w:id="0"/>
     </w:p>
     <w:sectPr>
       <w:pgSz w:w="11906" w:h="16838"/>
@@ -2771,7 +3518,6 @@
   <w:style w:type="character" w:default="1" w:styleId="DefaultParagraphFont">
     <w:name w:val="Default Paragraph Font"/>
     <w:uiPriority w:val="1"/>
-    <w:semiHidden/>
     <w:unhideWhenUsed/>
   </w:style>
   <w:style w:type="table" w:default="1" w:styleId="TableNormal">
@@ -3079,7 +3825,6 @@
   <w:style w:type="character" w:default="1" w:styleId="DefaultParagraphFont">
     <w:name w:val="Default Paragraph Font"/>
     <w:uiPriority w:val="1"/>
-    <w:semiHidden/>
     <w:unhideWhenUsed/>
   </w:style>
   <w:style w:type="table" w:default="1" w:styleId="TableNormal">

--- a/docs/Personas.docx
+++ b/docs/Personas.docx
@@ -1508,7 +1508,7 @@
           <w:lang w:val="en-US"/>
         </w:rPr>
         <w:lastRenderedPageBreak/>
-        <w:t>Clerks</w:t>
+        <w:t>Adonis-the Clerk</w:t>
       </w:r>
     </w:p>
     <w:p>
@@ -1974,8 +1974,10 @@
           <w:lang w:val="en-US"/>
         </w:rPr>
         <w:lastRenderedPageBreak/>
-        <w:t>Managers</w:t>
-      </w:r>
+        <w:t>Pythagoras – the manager</w:t>
+      </w:r>
+      <w:bookmarkStart w:id="0" w:name="_GoBack"/>
+      <w:bookmarkEnd w:id="0"/>
     </w:p>
     <w:p>
       <w:pPr>
@@ -2277,21 +2279,7 @@
         <w:rPr>
           <w:lang w:val="en-US"/>
         </w:rPr>
-        <w:t>P</w:t>
-      </w:r>
-      <w:bookmarkStart w:id="0" w:name="_GoBack"/>
-      <w:bookmarkEnd w:id="0"/>
-      <w:r>
-        <w:rPr>
-          <w:lang w:val="en-US"/>
-        </w:rPr>
-        <w:t>lanning</w:t>
-      </w:r>
-      <w:r>
-        <w:rPr>
-          <w:lang w:val="en-US"/>
-        </w:rPr>
-        <w:t xml:space="preserve"> w</w:t>
+        <w:t>Planning w</w:t>
       </w:r>
       <w:r>
         <w:rPr>
@@ -3518,6 +3506,7 @@
   <w:style w:type="character" w:default="1" w:styleId="DefaultParagraphFont">
     <w:name w:val="Default Paragraph Font"/>
     <w:uiPriority w:val="1"/>
+    <w:semiHidden/>
     <w:unhideWhenUsed/>
   </w:style>
   <w:style w:type="table" w:default="1" w:styleId="TableNormal">
@@ -3825,6 +3814,7 @@
   <w:style w:type="character" w:default="1" w:styleId="DefaultParagraphFont">
     <w:name w:val="Default Paragraph Font"/>
     <w:uiPriority w:val="1"/>
+    <w:semiHidden/>
     <w:unhideWhenUsed/>
   </w:style>
   <w:style w:type="table" w:default="1" w:styleId="TableNormal">

--- a/docs/Personas.docx
+++ b/docs/Personas.docx
@@ -109,7 +109,6 @@
           </wp:anchor>
         </w:drawing>
       </w:r>
-      <w:proofErr w:type="spellStart"/>
       <w:r>
         <w:rPr>
           <w:lang w:val="en-US"/>
@@ -128,7 +127,6 @@
         </w:rPr>
         <w:t>argrethe</w:t>
       </w:r>
-      <w:proofErr w:type="spellEnd"/>
     </w:p>
     <w:p>
       <w:pPr>
@@ -730,32 +728,17 @@
           </wp:anchor>
         </w:drawing>
       </w:r>
-      <w:proofErr w:type="spellStart"/>
-      <w:proofErr w:type="gramStart"/>
       <w:r>
         <w:rPr>
           <w:lang w:val="en-US"/>
         </w:rPr>
         <w:t>Flemming</w:t>
       </w:r>
-      <w:proofErr w:type="spellEnd"/>
       <w:r>
         <w:t xml:space="preserve"> </w:t>
       </w:r>
       <w:r>
-        <w:t>”</w:t>
-      </w:r>
-      <w:proofErr w:type="gramEnd"/>
-      <w:r>
-        <w:t xml:space="preserve">The </w:t>
-      </w:r>
-      <w:proofErr w:type="spellStart"/>
-      <w:r>
-        <w:t>wizard</w:t>
-      </w:r>
-      <w:proofErr w:type="spellEnd"/>
-      <w:r>
-        <w:t>”</w:t>
+        <w:t>”The wizard”</w:t>
       </w:r>
     </w:p>
     <w:p>
@@ -935,16 +918,8 @@
         <w:rPr>
           <w:lang w:val="en-US"/>
         </w:rPr>
-        <w:t xml:space="preserve">Create reservation with </w:t>
-      </w:r>
-      <w:proofErr w:type="spellStart"/>
-      <w:r>
-        <w:rPr>
-          <w:lang w:val="en-US"/>
-        </w:rPr>
-        <w:t>addons</w:t>
-      </w:r>
-      <w:proofErr w:type="spellEnd"/>
+        <w:t>Create reservation with addons</w:t>
+      </w:r>
     </w:p>
     <w:p>
       <w:pPr>
@@ -961,16 +936,8 @@
         <w:rPr>
           <w:lang w:val="en-US"/>
         </w:rPr>
-        <w:t xml:space="preserve">Change </w:t>
-      </w:r>
-      <w:proofErr w:type="spellStart"/>
-      <w:r>
-        <w:rPr>
-          <w:lang w:val="en-US"/>
-        </w:rPr>
-        <w:t>addons</w:t>
-      </w:r>
-      <w:proofErr w:type="spellEnd"/>
+        <w:t>Change addons</w:t>
+      </w:r>
     </w:p>
     <w:p>
       <w:pPr>
@@ -1976,6 +1943,351 @@
         <w:lastRenderedPageBreak/>
         <w:t>Pythagoras – the manager</w:t>
       </w:r>
+    </w:p>
+    <w:p>
+      <w:pPr>
+        <w:pStyle w:val="ListParagraph"/>
+        <w:numPr>
+          <w:ilvl w:val="0"/>
+          <w:numId w:val="6"/>
+        </w:numPr>
+        <w:rPr>
+          <w:lang w:val="en-US"/>
+        </w:rPr>
+      </w:pPr>
+      <w:r>
+        <w:rPr>
+          <w:lang w:val="en-US"/>
+        </w:rPr>
+        <w:t>Role: Manage the clerks and opening / closing hours, etc.</w:t>
+      </w:r>
+    </w:p>
+    <w:p>
+      <w:pPr>
+        <w:pStyle w:val="ListParagraph"/>
+        <w:numPr>
+          <w:ilvl w:val="0"/>
+          <w:numId w:val="6"/>
+        </w:numPr>
+        <w:rPr>
+          <w:lang w:val="en-US"/>
+        </w:rPr>
+      </w:pPr>
+      <w:r>
+        <w:rPr>
+          <w:lang w:val="en-US"/>
+        </w:rPr>
+        <w:t>Motivation: To manage the day to day operation of the bowling center</w:t>
+      </w:r>
+    </w:p>
+    <w:p>
+      <w:pPr>
+        <w:pStyle w:val="ListParagraph"/>
+        <w:numPr>
+          <w:ilvl w:val="0"/>
+          <w:numId w:val="6"/>
+        </w:numPr>
+        <w:rPr>
+          <w:lang w:val="en-US"/>
+        </w:rPr>
+      </w:pPr>
+      <w:r>
+        <w:rPr>
+          <w:lang w:val="en-US"/>
+        </w:rPr>
+        <w:t>Usage:</w:t>
+      </w:r>
+    </w:p>
+    <w:p>
+      <w:pPr>
+        <w:pStyle w:val="ListParagraph"/>
+        <w:numPr>
+          <w:ilvl w:val="1"/>
+          <w:numId w:val="6"/>
+        </w:numPr>
+        <w:rPr>
+          <w:lang w:val="en-US"/>
+        </w:rPr>
+      </w:pPr>
+      <w:r>
+        <w:rPr>
+          <w:lang w:val="en-US"/>
+        </w:rPr>
+        <w:t>“Setup” of the system</w:t>
+      </w:r>
+    </w:p>
+    <w:p>
+      <w:pPr>
+        <w:pStyle w:val="ListParagraph"/>
+        <w:numPr>
+          <w:ilvl w:val="1"/>
+          <w:numId w:val="6"/>
+        </w:numPr>
+        <w:rPr>
+          <w:lang w:val="en-US"/>
+        </w:rPr>
+      </w:pPr>
+      <w:r>
+        <w:rPr>
+          <w:lang w:val="en-US"/>
+        </w:rPr>
+        <w:t>Monitoring of actions in the system</w:t>
+      </w:r>
+    </w:p>
+    <w:p>
+      <w:pPr>
+        <w:pStyle w:val="ListParagraph"/>
+        <w:numPr>
+          <w:ilvl w:val="2"/>
+          <w:numId w:val="6"/>
+        </w:numPr>
+        <w:rPr>
+          <w:lang w:val="en-US"/>
+        </w:rPr>
+      </w:pPr>
+      <w:r>
+        <w:rPr>
+          <w:lang w:val="en-US"/>
+        </w:rPr>
+        <w:t>Who does what.</w:t>
+      </w:r>
+    </w:p>
+    <w:p>
+      <w:pPr>
+        <w:pStyle w:val="ListParagraph"/>
+        <w:numPr>
+          <w:ilvl w:val="2"/>
+          <w:numId w:val="6"/>
+        </w:numPr>
+        <w:rPr>
+          <w:lang w:val="en-US"/>
+        </w:rPr>
+      </w:pPr>
+      <w:r>
+        <w:rPr>
+          <w:lang w:val="en-US"/>
+        </w:rPr>
+        <w:t>Who were working on a given day</w:t>
+      </w:r>
+    </w:p>
+    <w:p>
+      <w:pPr>
+        <w:pStyle w:val="ListParagraph"/>
+        <w:numPr>
+          <w:ilvl w:val="1"/>
+          <w:numId w:val="6"/>
+        </w:numPr>
+        <w:rPr>
+          <w:lang w:val="en-US"/>
+        </w:rPr>
+      </w:pPr>
+      <w:r>
+        <w:rPr>
+          <w:lang w:val="en-US"/>
+        </w:rPr>
+        <w:t>Override things that clerks cannot do, like splitting groups over multiple lanes</w:t>
+      </w:r>
+    </w:p>
+    <w:p>
+      <w:pPr>
+        <w:pStyle w:val="ListParagraph"/>
+        <w:numPr>
+          <w:ilvl w:val="0"/>
+          <w:numId w:val="6"/>
+        </w:numPr>
+        <w:rPr>
+          <w:lang w:val="en-US"/>
+        </w:rPr>
+      </w:pPr>
+      <w:r>
+        <w:rPr>
+          <w:lang w:val="en-US"/>
+        </w:rPr>
+        <w:t>Tasks</w:t>
+      </w:r>
+    </w:p>
+    <w:p>
+      <w:pPr>
+        <w:pStyle w:val="ListParagraph"/>
+        <w:numPr>
+          <w:ilvl w:val="1"/>
+          <w:numId w:val="6"/>
+        </w:numPr>
+        <w:rPr>
+          <w:lang w:val="en-US"/>
+        </w:rPr>
+      </w:pPr>
+      <w:r>
+        <w:rPr>
+          <w:lang w:val="en-US"/>
+        </w:rPr>
+        <w:t xml:space="preserve">Setup the system </w:t>
+      </w:r>
+      <w:r>
+        <w:rPr>
+          <w:i/>
+          <w:lang w:val="en-US"/>
+        </w:rPr>
+        <w:t>(what does setup entail??)</w:t>
+      </w:r>
+    </w:p>
+    <w:p>
+      <w:pPr>
+        <w:pStyle w:val="ListParagraph"/>
+        <w:numPr>
+          <w:ilvl w:val="1"/>
+          <w:numId w:val="6"/>
+        </w:numPr>
+        <w:rPr>
+          <w:lang w:val="en-US"/>
+        </w:rPr>
+      </w:pPr>
+      <w:r>
+        <w:rPr>
+          <w:lang w:val="en-US"/>
+        </w:rPr>
+        <w:t>Show today’s system actions</w:t>
+      </w:r>
+    </w:p>
+    <w:p>
+      <w:pPr>
+        <w:pStyle w:val="ListParagraph"/>
+        <w:numPr>
+          <w:ilvl w:val="1"/>
+          <w:numId w:val="6"/>
+        </w:numPr>
+        <w:rPr>
+          <w:lang w:val="en-US"/>
+        </w:rPr>
+      </w:pPr>
+      <w:r>
+        <w:rPr>
+          <w:lang w:val="en-US"/>
+        </w:rPr>
+        <w:t>Search in system actions</w:t>
+      </w:r>
+    </w:p>
+    <w:p>
+      <w:pPr>
+        <w:pStyle w:val="ListParagraph"/>
+        <w:numPr>
+          <w:ilvl w:val="1"/>
+          <w:numId w:val="6"/>
+        </w:numPr>
+        <w:rPr>
+          <w:lang w:val="en-US"/>
+        </w:rPr>
+      </w:pPr>
+      <w:r>
+        <w:rPr>
+          <w:lang w:val="en-US"/>
+        </w:rPr>
+        <w:t>See who was working on day X</w:t>
+      </w:r>
+    </w:p>
+    <w:p>
+      <w:pPr>
+        <w:pStyle w:val="ListParagraph"/>
+        <w:numPr>
+          <w:ilvl w:val="1"/>
+          <w:numId w:val="6"/>
+        </w:numPr>
+        <w:rPr>
+          <w:lang w:val="en-US"/>
+        </w:rPr>
+      </w:pPr>
+      <w:r>
+        <w:rPr>
+          <w:lang w:val="en-US"/>
+        </w:rPr>
+        <w:t>Seeing reservation statistics</w:t>
+      </w:r>
+    </w:p>
+    <w:p>
+      <w:pPr>
+        <w:pStyle w:val="ListParagraph"/>
+        <w:numPr>
+          <w:ilvl w:val="1"/>
+          <w:numId w:val="6"/>
+        </w:numPr>
+        <w:rPr>
+          <w:lang w:val="en-US"/>
+        </w:rPr>
+      </w:pPr>
+      <w:r>
+        <w:rPr>
+          <w:lang w:val="en-US"/>
+        </w:rPr>
+        <w:t>Seeing extra services statistics</w:t>
+      </w:r>
+    </w:p>
+    <w:p>
+      <w:pPr>
+        <w:pStyle w:val="ListParagraph"/>
+        <w:numPr>
+          <w:ilvl w:val="1"/>
+          <w:numId w:val="6"/>
+        </w:numPr>
+        <w:rPr>
+          <w:lang w:val="en-US"/>
+        </w:rPr>
+      </w:pPr>
+      <w:r>
+        <w:rPr>
+          <w:lang w:val="en-US"/>
+        </w:rPr>
+        <w:t>Planning w</w:t>
+      </w:r>
+      <w:r>
+        <w:rPr>
+          <w:lang w:val="en-US"/>
+        </w:rPr>
+        <w:t xml:space="preserve">ork schedule </w:t>
+      </w:r>
+    </w:p>
+    <w:p>
+      <w:pPr>
+        <w:pStyle w:val="Heading1"/>
+        <w:rPr>
+          <w:lang w:val="en-US"/>
+        </w:rPr>
+      </w:pPr>
+      <w:r>
+        <w:rPr>
+          <w:lang w:val="en-US"/>
+        </w:rPr>
+        <w:t>Jørgen – Par</w:t>
+      </w:r>
+      <w:r>
+        <w:rPr>
+          <w:lang w:val="en-US"/>
+        </w:rPr>
+        <w:t>t</w:t>
+      </w:r>
+      <w:r>
+        <w:rPr>
+          <w:lang w:val="en-US"/>
+        </w:rPr>
+        <w:t xml:space="preserve"> of </w:t>
+      </w:r>
+      <w:r>
+        <w:rPr>
+          <w:lang w:val="en-US"/>
+        </w:rPr>
+        <w:t>“</w:t>
+      </w:r>
+      <w:r>
+        <w:rPr>
+          <w:lang w:val="en-US"/>
+        </w:rPr>
+        <w:t>Board of management</w:t>
+      </w:r>
+      <w:r>
+        <w:rPr>
+          <w:lang w:val="en-US"/>
+        </w:rPr>
+        <w:t>”</w:t>
+      </w:r>
       <w:bookmarkStart w:id="0" w:name="_GoBack"/>
       <w:bookmarkEnd w:id="0"/>
     </w:p>
@@ -1984,322 +2296,17 @@
         <w:pStyle w:val="ListParagraph"/>
         <w:numPr>
           <w:ilvl w:val="0"/>
-          <w:numId w:val="6"/>
-        </w:numPr>
-        <w:rPr>
-          <w:lang w:val="en-US"/>
-        </w:rPr>
-      </w:pPr>
-      <w:r>
-        <w:rPr>
-          <w:lang w:val="en-US"/>
-        </w:rPr>
-        <w:t>Role: Manage the clerks and opening / closing hours, etc.</w:t>
-      </w:r>
-    </w:p>
-    <w:p>
-      <w:pPr>
-        <w:pStyle w:val="ListParagraph"/>
-        <w:numPr>
-          <w:ilvl w:val="0"/>
-          <w:numId w:val="6"/>
-        </w:numPr>
-        <w:rPr>
-          <w:lang w:val="en-US"/>
-        </w:rPr>
-      </w:pPr>
-      <w:r>
-        <w:rPr>
-          <w:lang w:val="en-US"/>
-        </w:rPr>
-        <w:t>Motivation: To manage the day to day operation of the bowling center</w:t>
-      </w:r>
-    </w:p>
-    <w:p>
-      <w:pPr>
-        <w:pStyle w:val="ListParagraph"/>
-        <w:numPr>
-          <w:ilvl w:val="0"/>
-          <w:numId w:val="6"/>
-        </w:numPr>
-        <w:rPr>
-          <w:lang w:val="en-US"/>
-        </w:rPr>
-      </w:pPr>
-      <w:r>
-        <w:rPr>
-          <w:lang w:val="en-US"/>
-        </w:rPr>
-        <w:t>Usage:</w:t>
-      </w:r>
-    </w:p>
-    <w:p>
-      <w:pPr>
-        <w:pStyle w:val="ListParagraph"/>
-        <w:numPr>
-          <w:ilvl w:val="1"/>
-          <w:numId w:val="6"/>
-        </w:numPr>
-        <w:rPr>
-          <w:lang w:val="en-US"/>
-        </w:rPr>
-      </w:pPr>
-      <w:r>
-        <w:rPr>
-          <w:lang w:val="en-US"/>
-        </w:rPr>
-        <w:t>“Setup” of the system</w:t>
-      </w:r>
-    </w:p>
-    <w:p>
-      <w:pPr>
-        <w:pStyle w:val="ListParagraph"/>
-        <w:numPr>
-          <w:ilvl w:val="1"/>
-          <w:numId w:val="6"/>
-        </w:numPr>
-        <w:rPr>
-          <w:lang w:val="en-US"/>
-        </w:rPr>
-      </w:pPr>
-      <w:r>
-        <w:rPr>
-          <w:lang w:val="en-US"/>
-        </w:rPr>
-        <w:t>Monitoring of actions in the system</w:t>
-      </w:r>
-    </w:p>
-    <w:p>
-      <w:pPr>
-        <w:pStyle w:val="ListParagraph"/>
-        <w:numPr>
-          <w:ilvl w:val="2"/>
-          <w:numId w:val="6"/>
-        </w:numPr>
-        <w:rPr>
-          <w:lang w:val="en-US"/>
-        </w:rPr>
-      </w:pPr>
-      <w:r>
-        <w:rPr>
-          <w:lang w:val="en-US"/>
-        </w:rPr>
-        <w:t xml:space="preserve">Who does </w:t>
-      </w:r>
-      <w:proofErr w:type="gramStart"/>
-      <w:r>
-        <w:rPr>
-          <w:lang w:val="en-US"/>
-        </w:rPr>
-        <w:t>what.</w:t>
-      </w:r>
-      <w:proofErr w:type="gramEnd"/>
-    </w:p>
-    <w:p>
-      <w:pPr>
-        <w:pStyle w:val="ListParagraph"/>
-        <w:numPr>
-          <w:ilvl w:val="2"/>
-          <w:numId w:val="6"/>
-        </w:numPr>
-        <w:rPr>
-          <w:lang w:val="en-US"/>
-        </w:rPr>
-      </w:pPr>
-      <w:r>
-        <w:rPr>
-          <w:lang w:val="en-US"/>
-        </w:rPr>
-        <w:t>Who were working on a given day</w:t>
-      </w:r>
-    </w:p>
-    <w:p>
-      <w:pPr>
-        <w:pStyle w:val="ListParagraph"/>
-        <w:numPr>
-          <w:ilvl w:val="1"/>
-          <w:numId w:val="6"/>
-        </w:numPr>
-        <w:rPr>
-          <w:lang w:val="en-US"/>
-        </w:rPr>
-      </w:pPr>
-      <w:r>
-        <w:rPr>
-          <w:lang w:val="en-US"/>
-        </w:rPr>
-        <w:t>Override things that clerks cannot do, like splitting groups over multiple lanes</w:t>
-      </w:r>
-    </w:p>
-    <w:p>
-      <w:pPr>
-        <w:pStyle w:val="ListParagraph"/>
-        <w:numPr>
-          <w:ilvl w:val="0"/>
-          <w:numId w:val="6"/>
-        </w:numPr>
-        <w:rPr>
-          <w:lang w:val="en-US"/>
-        </w:rPr>
-      </w:pPr>
-      <w:r>
-        <w:rPr>
-          <w:lang w:val="en-US"/>
-        </w:rPr>
-        <w:t>Tasks</w:t>
-      </w:r>
-    </w:p>
-    <w:p>
-      <w:pPr>
-        <w:pStyle w:val="ListParagraph"/>
-        <w:numPr>
-          <w:ilvl w:val="1"/>
-          <w:numId w:val="6"/>
-        </w:numPr>
-        <w:rPr>
-          <w:lang w:val="en-US"/>
-        </w:rPr>
-      </w:pPr>
-      <w:r>
-        <w:rPr>
-          <w:lang w:val="en-US"/>
-        </w:rPr>
-        <w:t xml:space="preserve">Setup the system </w:t>
-      </w:r>
-      <w:r>
-        <w:rPr>
-          <w:i/>
-          <w:lang w:val="en-US"/>
-        </w:rPr>
-        <w:t>(what does setup entail??)</w:t>
-      </w:r>
-    </w:p>
-    <w:p>
-      <w:pPr>
-        <w:pStyle w:val="ListParagraph"/>
-        <w:numPr>
-          <w:ilvl w:val="1"/>
-          <w:numId w:val="6"/>
-        </w:numPr>
-        <w:rPr>
-          <w:lang w:val="en-US"/>
-        </w:rPr>
-      </w:pPr>
-      <w:r>
-        <w:rPr>
-          <w:lang w:val="en-US"/>
-        </w:rPr>
-        <w:t>Show today’s system actions</w:t>
-      </w:r>
-    </w:p>
-    <w:p>
-      <w:pPr>
-        <w:pStyle w:val="ListParagraph"/>
-        <w:numPr>
-          <w:ilvl w:val="1"/>
-          <w:numId w:val="6"/>
-        </w:numPr>
-        <w:rPr>
-          <w:lang w:val="en-US"/>
-        </w:rPr>
-      </w:pPr>
-      <w:r>
-        <w:rPr>
-          <w:lang w:val="en-US"/>
-        </w:rPr>
-        <w:t>Search in system actions</w:t>
-      </w:r>
-    </w:p>
-    <w:p>
-      <w:pPr>
-        <w:pStyle w:val="ListParagraph"/>
-        <w:numPr>
-          <w:ilvl w:val="1"/>
-          <w:numId w:val="6"/>
-        </w:numPr>
-        <w:rPr>
-          <w:lang w:val="en-US"/>
-        </w:rPr>
-      </w:pPr>
-      <w:r>
-        <w:rPr>
-          <w:lang w:val="en-US"/>
-        </w:rPr>
-        <w:t>See who was working on day X</w:t>
-      </w:r>
-    </w:p>
-    <w:p>
-      <w:pPr>
-        <w:pStyle w:val="ListParagraph"/>
-        <w:numPr>
-          <w:ilvl w:val="1"/>
-          <w:numId w:val="6"/>
-        </w:numPr>
-        <w:rPr>
-          <w:lang w:val="en-US"/>
-        </w:rPr>
-      </w:pPr>
-      <w:r>
-        <w:rPr>
-          <w:lang w:val="en-US"/>
-        </w:rPr>
-        <w:t>Seeing reservation statistics</w:t>
-      </w:r>
-    </w:p>
-    <w:p>
-      <w:pPr>
-        <w:pStyle w:val="ListParagraph"/>
-        <w:numPr>
-          <w:ilvl w:val="1"/>
-          <w:numId w:val="6"/>
-        </w:numPr>
-        <w:rPr>
-          <w:lang w:val="en-US"/>
-        </w:rPr>
-      </w:pPr>
-      <w:r>
-        <w:rPr>
-          <w:lang w:val="en-US"/>
-        </w:rPr>
-        <w:t>Seeing extra services statistics</w:t>
-      </w:r>
-    </w:p>
-    <w:p>
-      <w:pPr>
-        <w:pStyle w:val="ListParagraph"/>
-        <w:numPr>
-          <w:ilvl w:val="1"/>
-          <w:numId w:val="6"/>
-        </w:numPr>
-        <w:rPr>
-          <w:lang w:val="en-US"/>
-        </w:rPr>
-      </w:pPr>
-      <w:r>
-        <w:rPr>
-          <w:lang w:val="en-US"/>
-        </w:rPr>
-        <w:t>Planning w</w:t>
-      </w:r>
-      <w:r>
-        <w:rPr>
-          <w:lang w:val="en-US"/>
-        </w:rPr>
-        <w:t xml:space="preserve">ork schedule </w:t>
-      </w:r>
-    </w:p>
-    <w:p>
-      <w:pPr>
-        <w:pStyle w:val="Heading1"/>
-        <w:rPr>
-          <w:lang w:val="en-US"/>
-        </w:rPr>
-      </w:pPr>
-      <w:r>
-        <w:rPr>
-          <w:lang w:val="en-US"/>
-        </w:rPr>
-        <w:t>Board of management</w:t>
+          <w:numId w:val="7"/>
+        </w:numPr>
+        <w:rPr>
+          <w:lang w:val="en-US"/>
+        </w:rPr>
+      </w:pPr>
+      <w:r>
+        <w:rPr>
+          <w:lang w:val="en-US"/>
+        </w:rPr>
+        <w:t>Role: Overall management of the bowling business</w:t>
       </w:r>
     </w:p>
     <w:p>
@@ -2317,7 +2324,7 @@
         <w:rPr>
           <w:lang w:val="en-US"/>
         </w:rPr>
-        <w:t>Role: Overall management of the bowling business</w:t>
+        <w:t>Motivation: high profits</w:t>
       </w:r>
     </w:p>
     <w:p>
@@ -2335,24 +2342,6 @@
         <w:rPr>
           <w:lang w:val="en-US"/>
         </w:rPr>
-        <w:t>Motivation: high profits</w:t>
-      </w:r>
-    </w:p>
-    <w:p>
-      <w:pPr>
-        <w:pStyle w:val="ListParagraph"/>
-        <w:numPr>
-          <w:ilvl w:val="0"/>
-          <w:numId w:val="7"/>
-        </w:numPr>
-        <w:rPr>
-          <w:lang w:val="en-US"/>
-        </w:rPr>
-      </w:pPr>
-      <w:r>
-        <w:rPr>
-          <w:lang w:val="en-US"/>
-        </w:rPr>
         <w:t>Usage:</w:t>
       </w:r>
     </w:p>
@@ -2439,14 +2428,12 @@
           <w:lang w:val="en-US"/>
         </w:rPr>
       </w:pPr>
-      <w:proofErr w:type="spellStart"/>
       <w:r>
         <w:rPr>
           <w:lang w:val="en-US"/>
         </w:rPr>
         <w:t>etc</w:t>
       </w:r>
-      <w:proofErr w:type="spellEnd"/>
     </w:p>
     <w:p>
       <w:pPr>

--- a/docs/Personas.docx
+++ b/docs/Personas.docx
@@ -109,6 +109,7 @@
           </wp:anchor>
         </w:drawing>
       </w:r>
+      <w:proofErr w:type="spellStart"/>
       <w:r>
         <w:rPr>
           <w:lang w:val="en-US"/>
@@ -127,6 +128,7 @@
         </w:rPr>
         <w:t>argrethe</w:t>
       </w:r>
+      <w:proofErr w:type="spellEnd"/>
     </w:p>
     <w:p>
       <w:pPr>
@@ -728,17 +730,32 @@
           </wp:anchor>
         </w:drawing>
       </w:r>
+      <w:proofErr w:type="spellStart"/>
+      <w:proofErr w:type="gramStart"/>
       <w:r>
         <w:rPr>
           <w:lang w:val="en-US"/>
         </w:rPr>
         <w:t>Flemming</w:t>
       </w:r>
+      <w:proofErr w:type="spellEnd"/>
       <w:r>
         <w:t xml:space="preserve"> </w:t>
       </w:r>
       <w:r>
-        <w:t>”The wizard”</w:t>
+        <w:t>”</w:t>
+      </w:r>
+      <w:proofErr w:type="gramEnd"/>
+      <w:r>
+        <w:t xml:space="preserve">The </w:t>
+      </w:r>
+      <w:proofErr w:type="spellStart"/>
+      <w:r>
+        <w:t>wizard</w:t>
+      </w:r>
+      <w:proofErr w:type="spellEnd"/>
+      <w:r>
+        <w:t>”</w:t>
       </w:r>
     </w:p>
     <w:p>
@@ -918,8 +935,16 @@
         <w:rPr>
           <w:lang w:val="en-US"/>
         </w:rPr>
-        <w:t>Create reservation with addons</w:t>
-      </w:r>
+        <w:t xml:space="preserve">Create reservation with </w:t>
+      </w:r>
+      <w:proofErr w:type="spellStart"/>
+      <w:r>
+        <w:rPr>
+          <w:lang w:val="en-US"/>
+        </w:rPr>
+        <w:t>addons</w:t>
+      </w:r>
+      <w:proofErr w:type="spellEnd"/>
     </w:p>
     <w:p>
       <w:pPr>
@@ -936,8 +961,16 @@
         <w:rPr>
           <w:lang w:val="en-US"/>
         </w:rPr>
-        <w:t>Change addons</w:t>
-      </w:r>
+        <w:t xml:space="preserve">Change </w:t>
+      </w:r>
+      <w:proofErr w:type="spellStart"/>
+      <w:r>
+        <w:rPr>
+          <w:lang w:val="en-US"/>
+        </w:rPr>
+        <w:t>addons</w:t>
+      </w:r>
+      <w:proofErr w:type="spellEnd"/>
     </w:p>
     <w:p>
       <w:pPr>
@@ -1788,6 +1821,26 @@
       <w:pPr>
         <w:pStyle w:val="ListParagraph"/>
         <w:numPr>
+          <w:ilvl w:val="1"/>
+          <w:numId w:val="5"/>
+        </w:numPr>
+        <w:rPr>
+          <w:lang w:val="en-US"/>
+        </w:rPr>
+      </w:pPr>
+      <w:r>
+        <w:rPr>
+          <w:lang w:val="en-US"/>
+        </w:rPr>
+        <w:t>View current lane schedule for a given day</w:t>
+      </w:r>
+      <w:bookmarkStart w:id="0" w:name="_GoBack"/>
+      <w:bookmarkEnd w:id="0"/>
+    </w:p>
+    <w:p>
+      <w:pPr>
+        <w:pStyle w:val="ListParagraph"/>
+        <w:numPr>
           <w:ilvl w:val="0"/>
           <w:numId w:val="5"/>
         </w:numPr>
@@ -2049,8 +2102,16 @@
         <w:rPr>
           <w:lang w:val="en-US"/>
         </w:rPr>
-        <w:t>Who does what.</w:t>
-      </w:r>
+        <w:t xml:space="preserve">Who does </w:t>
+      </w:r>
+      <w:proofErr w:type="gramStart"/>
+      <w:r>
+        <w:rPr>
+          <w:lang w:val="en-US"/>
+        </w:rPr>
+        <w:t>what.</w:t>
+      </w:r>
+      <w:proofErr w:type="gramEnd"/>
     </w:p>
     <w:p>
       <w:pPr>
@@ -2252,11 +2313,19 @@
           <w:lang w:val="en-US"/>
         </w:rPr>
       </w:pPr>
-      <w:r>
-        <w:rPr>
-          <w:lang w:val="en-US"/>
-        </w:rPr>
-        <w:t>Jørgen – Par</w:t>
+      <w:proofErr w:type="spellStart"/>
+      <w:r>
+        <w:rPr>
+          <w:lang w:val="en-US"/>
+        </w:rPr>
+        <w:t>Jørgen</w:t>
+      </w:r>
+      <w:proofErr w:type="spellEnd"/>
+      <w:r>
+        <w:rPr>
+          <w:lang w:val="en-US"/>
+        </w:rPr>
+        <w:t xml:space="preserve"> – Par</w:t>
       </w:r>
       <w:r>
         <w:rPr>
@@ -2288,8 +2357,6 @@
         </w:rPr>
         <w:t>”</w:t>
       </w:r>
-      <w:bookmarkStart w:id="0" w:name="_GoBack"/>
-      <w:bookmarkEnd w:id="0"/>
     </w:p>
     <w:p>
       <w:pPr>
@@ -2428,12 +2495,14 @@
           <w:lang w:val="en-US"/>
         </w:rPr>
       </w:pPr>
+      <w:proofErr w:type="spellStart"/>
       <w:r>
         <w:rPr>
           <w:lang w:val="en-US"/>
         </w:rPr>
         <w:t>etc</w:t>
       </w:r>
+      <w:proofErr w:type="spellEnd"/>
     </w:p>
     <w:p>
       <w:pPr>

--- a/docs/Personas.docx
+++ b/docs/Personas.docx
@@ -109,7 +109,6 @@
           </wp:anchor>
         </w:drawing>
       </w:r>
-      <w:proofErr w:type="spellStart"/>
       <w:r>
         <w:rPr>
           <w:lang w:val="en-US"/>
@@ -128,7 +127,6 @@
         </w:rPr>
         <w:t>argrethe</w:t>
       </w:r>
-      <w:proofErr w:type="spellEnd"/>
     </w:p>
     <w:p>
       <w:pPr>
@@ -730,32 +728,17 @@
           </wp:anchor>
         </w:drawing>
       </w:r>
-      <w:proofErr w:type="spellStart"/>
-      <w:proofErr w:type="gramStart"/>
       <w:r>
         <w:rPr>
           <w:lang w:val="en-US"/>
         </w:rPr>
         <w:t>Flemming</w:t>
       </w:r>
-      <w:proofErr w:type="spellEnd"/>
       <w:r>
         <w:t xml:space="preserve"> </w:t>
       </w:r>
       <w:r>
-        <w:t>”</w:t>
-      </w:r>
-      <w:proofErr w:type="gramEnd"/>
-      <w:r>
-        <w:t xml:space="preserve">The </w:t>
-      </w:r>
-      <w:proofErr w:type="spellStart"/>
-      <w:r>
-        <w:t>wizard</w:t>
-      </w:r>
-      <w:proofErr w:type="spellEnd"/>
-      <w:r>
-        <w:t>”</w:t>
+        <w:t>”The wizard”</w:t>
       </w:r>
     </w:p>
     <w:p>
@@ -935,16 +918,8 @@
         <w:rPr>
           <w:lang w:val="en-US"/>
         </w:rPr>
-        <w:t xml:space="preserve">Create reservation with </w:t>
-      </w:r>
-      <w:proofErr w:type="spellStart"/>
-      <w:r>
-        <w:rPr>
-          <w:lang w:val="en-US"/>
-        </w:rPr>
-        <w:t>addons</w:t>
-      </w:r>
-      <w:proofErr w:type="spellEnd"/>
+        <w:t>Create reservation with addons</w:t>
+      </w:r>
     </w:p>
     <w:p>
       <w:pPr>
@@ -961,16 +936,8 @@
         <w:rPr>
           <w:lang w:val="en-US"/>
         </w:rPr>
-        <w:t xml:space="preserve">Change </w:t>
-      </w:r>
-      <w:proofErr w:type="spellStart"/>
-      <w:r>
-        <w:rPr>
-          <w:lang w:val="en-US"/>
-        </w:rPr>
-        <w:t>addons</w:t>
-      </w:r>
-      <w:proofErr w:type="spellEnd"/>
+        <w:t>Change addons</w:t>
+      </w:r>
     </w:p>
     <w:p>
       <w:pPr>
@@ -1834,8 +1801,6 @@
         </w:rPr>
         <w:t>View current lane schedule for a given day</w:t>
       </w:r>
-      <w:bookmarkStart w:id="0" w:name="_GoBack"/>
-      <w:bookmarkEnd w:id="0"/>
     </w:p>
     <w:p>
       <w:pPr>
@@ -2102,16 +2067,8 @@
         <w:rPr>
           <w:lang w:val="en-US"/>
         </w:rPr>
-        <w:t xml:space="preserve">Who does </w:t>
-      </w:r>
-      <w:proofErr w:type="gramStart"/>
-      <w:r>
-        <w:rPr>
-          <w:lang w:val="en-US"/>
-        </w:rPr>
-        <w:t>what.</w:t>
-      </w:r>
-      <w:proofErr w:type="gramEnd"/>
+        <w:t>Who does what.</w:t>
+      </w:r>
     </w:p>
     <w:p>
       <w:pPr>
@@ -2196,7 +2153,7 @@
       <w:pPr>
         <w:pStyle w:val="ListParagraph"/>
         <w:numPr>
-          <w:ilvl w:val="1"/>
+          <w:ilvl w:val="2"/>
           <w:numId w:val="6"/>
         </w:numPr>
         <w:rPr>
@@ -2207,6 +2164,26 @@
         <w:rPr>
           <w:lang w:val="en-US"/>
         </w:rPr>
+        <w:t>Creating lanes and TimeSlots</w:t>
+      </w:r>
+      <w:bookmarkStart w:id="0" w:name="_GoBack"/>
+      <w:bookmarkEnd w:id="0"/>
+    </w:p>
+    <w:p>
+      <w:pPr>
+        <w:pStyle w:val="ListParagraph"/>
+        <w:numPr>
+          <w:ilvl w:val="1"/>
+          <w:numId w:val="6"/>
+        </w:numPr>
+        <w:rPr>
+          <w:lang w:val="en-US"/>
+        </w:rPr>
+      </w:pPr>
+      <w:r>
+        <w:rPr>
+          <w:lang w:val="en-US"/>
+        </w:rPr>
         <w:t>Show today’s system actions</w:t>
       </w:r>
     </w:p>
@@ -2313,19 +2290,11 @@
           <w:lang w:val="en-US"/>
         </w:rPr>
       </w:pPr>
-      <w:proofErr w:type="spellStart"/>
-      <w:r>
-        <w:rPr>
-          <w:lang w:val="en-US"/>
-        </w:rPr>
-        <w:t>Jørgen</w:t>
-      </w:r>
-      <w:proofErr w:type="spellEnd"/>
-      <w:r>
-        <w:rPr>
-          <w:lang w:val="en-US"/>
-        </w:rPr>
-        <w:t xml:space="preserve"> – Par</w:t>
+      <w:r>
+        <w:rPr>
+          <w:lang w:val="en-US"/>
+        </w:rPr>
+        <w:t>Jørgen – Par</w:t>
       </w:r>
       <w:r>
         <w:rPr>
@@ -2495,14 +2464,12 @@
           <w:lang w:val="en-US"/>
         </w:rPr>
       </w:pPr>
-      <w:proofErr w:type="spellStart"/>
       <w:r>
         <w:rPr>
           <w:lang w:val="en-US"/>
         </w:rPr>
         <w:t>etc</w:t>
       </w:r>
-      <w:proofErr w:type="spellEnd"/>
     </w:p>
     <w:p>
       <w:pPr>

--- a/docs/Personas.docx
+++ b/docs/Personas.docx
@@ -1441,7 +1441,15 @@
         <w:rPr>
           <w:lang w:val="en-US"/>
         </w:rPr>
-        <w:t xml:space="preserve"> an booking for last Thursday could be turned into a booking for the next coming Thursday</w:t>
+        <w:t xml:space="preserve"> a</w:t>
+      </w:r>
+      <w:bookmarkStart w:id="0" w:name="_GoBack"/>
+      <w:bookmarkEnd w:id="0"/>
+      <w:r>
+        <w:rPr>
+          <w:lang w:val="en-US"/>
+        </w:rPr>
+        <w:t xml:space="preserve"> booking for last Thursday could be turned into a booking for the next coming Thursday</w:t>
       </w:r>
     </w:p>
     <w:p>
@@ -2166,8 +2174,6 @@
         </w:rPr>
         <w:t>Creating lanes and TimeSlots</w:t>
       </w:r>
-      <w:bookmarkStart w:id="0" w:name="_GoBack"/>
-      <w:bookmarkEnd w:id="0"/>
     </w:p>
     <w:p>
       <w:pPr>
